--- a/history/Maes_life_history/Chapter 37 - Mae jobs, SOS Temporary Services & Lincoln Elementary.docx
+++ b/history/Maes_life_history/Chapter 37 - Mae jobs, SOS Temporary Services & Lincoln Elementary.docx
@@ -1,6 +1,6 @@
 
 <file path=word/document.xml><?xml version="1.0" encoding="utf-8"?>
-<w:document xmlns:ve="http://schemas.openxmlformats.org/markup-compatibility/2006" xmlns:o="urn:schemas-microsoft-com:office:office" xmlns:r="http://schemas.openxmlformats.org/officeDocument/2006/relationships" xmlns:m="http://schemas.openxmlformats.org/officeDocument/2006/math" xmlns:v="urn:schemas-microsoft-com:vml" xmlns:wp="http://schemas.openxmlformats.org/drawingml/2006/wordprocessingDrawing" xmlns:w10="urn:schemas-microsoft-com:office:word" xmlns:w="http://schemas.openxmlformats.org/wordprocessingml/2006/main" xmlns:wne="http://schemas.microsoft.com/office/word/2006/wordml">
+<w:document xmlns:wpc="http://schemas.microsoft.com/office/word/2010/wordprocessingCanvas" xmlns:cx="http://schemas.microsoft.com/office/drawing/2014/chartex" xmlns:cx1="http://schemas.microsoft.com/office/drawing/2015/9/8/chartex" xmlns:cx2="http://schemas.microsoft.com/office/drawing/2015/10/21/chartex" xmlns:cx3="http://schemas.microsoft.com/office/drawing/2016/5/9/chartex" xmlns:cx4="http://schemas.microsoft.com/office/drawing/2016/5/10/chartex" xmlns:cx5="http://schemas.microsoft.com/office/drawing/2016/5/11/chartex" xmlns:cx6="http://schemas.microsoft.com/office/drawing/2016/5/12/chartex" xmlns:cx7="http://schemas.microsoft.com/office/drawing/2016/5/13/chartex" xmlns:cx8="http://schemas.microsoft.com/office/drawing/2016/5/14/chartex" xmlns:mc="http://schemas.openxmlformats.org/markup-compatibility/2006" xmlns:aink="http://schemas.microsoft.com/office/drawing/2016/ink" xmlns:am3d="http://schemas.microsoft.com/office/drawing/2017/model3d" xmlns:o="urn:schemas-microsoft-com:office:office" xmlns:r="http://schemas.openxmlformats.org/officeDocument/2006/relationships" xmlns:m="http://schemas.openxmlformats.org/officeDocument/2006/math" xmlns:v="urn:schemas-microsoft-com:vml" xmlns:wp14="http://schemas.microsoft.com/office/word/2010/wordprocessingDrawing" xmlns:wp="http://schemas.openxmlformats.org/drawingml/2006/wordprocessingDrawing" xmlns:w10="urn:schemas-microsoft-com:office:word" xmlns:w="http://schemas.openxmlformats.org/wordprocessingml/2006/main" xmlns:w14="http://schemas.microsoft.com/office/word/2010/wordml" xmlns:w15="http://schemas.microsoft.com/office/word/2012/wordml" xmlns:w16cid="http://schemas.microsoft.com/office/word/2016/wordml/cid" xmlns:w16se="http://schemas.microsoft.com/office/word/2015/wordml/symex" xmlns:wpg="http://schemas.microsoft.com/office/word/2010/wordprocessingGroup" xmlns:wpi="http://schemas.microsoft.com/office/word/2010/wordprocessingInk" xmlns:wne="http://schemas.microsoft.com/office/word/2006/wordml" xmlns:wps="http://schemas.microsoft.com/office/word/2010/wordprocessingShape" mc:Ignorable="w14 w15 w16se w16cid wp14">
   <w:body>
     <w:p>
       <w:pPr>
@@ -155,7 +155,17 @@
         <w:t>Layton City.  I was to fill in for the Administrative Secretary</w:t>
       </w:r>
       <w:r>
-        <w:t xml:space="preserve"> who just had her first baby.  I was to work six weeks.  I was the secretary to the mayor and city manager.  I had a beautiful desk and work area and made many friends there and really enjoyed the work.  Joan decided not to return to work so they offered me her job.  I talked to Ken and he didn’t want me to work fulltime, so I turned it down.  They asked me to stay on until they hired someone.  It was a long process and finally they thought they hired the “perfect” secretary.  (At least that’s what I thought they must be looking for, with all the tests and interviews they put those women through.)  The Chief of Police asked me to substitute for his secretary who would be gone for a while.  One day as I was working there, he came in with the City Manager.  Bruce.   Bruce asked if I would come back to the main office as they needed me more there as their “perfect secretary” had quit.  I asked why she quit and he said: “She told us it was too stressful, that we needed to hire another person just to answer the phones, as she wasn’t able to get anything done with the phones ringing so much, and the stress was too much for her.”  It was funny because every so often Bruce would stick his head out of his office and say </w:t>
+        <w:t xml:space="preserve"> who just had her first baby.  I was to work six weeks.  I was the secretary to the mayor and city manager.  I had a beautiful desk and work area and made many friends there and really enjoyed the work.  Joan decided not to return to work so they offered me her job.  I talked to Ken and he didn’t want me to work fulltime, so I turned it down.  They asked me to stay on until they hired someone.  It was a long process and finally they thought they hired the “perfect” secretary.  (At least that’s what I thought they must be looking for, with all the tests and interviews they put those women through.)  </w:t>
+      </w:r>
+      <w:r>
+        <w:rPr>
+          <w:b/>
+          <w:bCs/>
+        </w:rPr>
+        <w:t>The Chief of Police asked me to substitute for his secretary who would be gone for a while.</w:t>
+      </w:r>
+      <w:r>
+        <w:t xml:space="preserve">  One day as I was working there, he came in with the City Manager.  Bruce.   Bruce asked if I would come back to the main office as they needed me more there as their “perfect secretary” had quit.  I asked why she quit and he said: “She told us it was too stressful, that we needed to hire another person just to answer the phones, as she wasn’t able to get anything done with the phones ringing so much, and the stress was too much for her.”  It was funny because every so often Bruce would stick his head out of his office and say </w:t>
       </w:r>
       <w:r>
         <w:rPr>
@@ -164,7 +174,23 @@
         <w:t>“Mae, is the stress getting to you, are you too stressed?” and we would laugh.</w:t>
       </w:r>
       <w:r>
-        <w:t xml:space="preserve">  It was stressful, but I could handle it.  When they finally hired another secretary, the legal office asked me to fill in for their secretary who was also having a baby.  This was more stressful than the administrative secretary.  I was secretary for the city attorney and the city lawyer (not sure what the difference was, but two different lawyers.)  They talked in a Dictaphone and I was to type it up.  They used such big words and I had trouble spelling them.  I ran the office while they were away, I took papers to the court, made appointments, etc., etc.  It was very busy and it was stressful, but I enjoyed it also.  </w:t>
+        <w:t xml:space="preserve">  It was stressful, but I could handle it.  When they finally hired another secretary, </w:t>
+      </w:r>
+      <w:r>
+        <w:rPr>
+          <w:b/>
+          <w:bCs/>
+        </w:rPr>
+        <w:t>the legal office asked me to fill in for their secretary who was also having a baby.</w:t>
+      </w:r>
+      <w:r>
+        <w:t xml:space="preserve">  This was more stressful than the administrative secretary.  I was secretary for the city attorney and the city lawyer (not sure what the difference was, but two different lawyers.)  They talked in</w:t>
+      </w:r>
+      <w:r>
+        <w:t>to</w:t>
+      </w:r>
+      <w:r>
+        <w:t xml:space="preserve"> a Dictaphone and I was to type it up.  They used such big words and I had trouble spelling them.  I ran the office while they were away, I took papers to the court, made appointments, etc., etc.  It was very busy and it was stressful, but I enjoyed it also.  </w:t>
       </w:r>
     </w:p>
     <w:p>
@@ -178,7 +204,7 @@
           <w:noProof/>
         </w:rPr>
         <w:drawing>
-          <wp:anchor distT="0" distB="0" distL="114300" distR="114300" simplePos="0" relativeHeight="251660288" behindDoc="1" locked="0" layoutInCell="1" allowOverlap="1">
+          <wp:anchor distT="0" distB="0" distL="114300" distR="114300" simplePos="0" relativeHeight="251660288" behindDoc="1" locked="0" layoutInCell="1" allowOverlap="1" wp14:anchorId="089FECA4" wp14:editId="61D0B744">
             <wp:simplePos x="0" y="0"/>
             <wp:positionH relativeFrom="column">
               <wp:posOffset>5080</wp:posOffset>
@@ -214,7 +240,7 @@
                     <a:blip r:embed="rId4" cstate="print">
                       <a:extLst>
                         <a:ext uri="{28A0092B-C50C-407E-A947-70E740481C1C}">
-                          <a14:useLocalDpi xmlns:a14="http://schemas.microsoft.com/office/drawing/2010/main" xmlns:wps="http://schemas.microsoft.com/office/word/2010/wordprocessingShape" xmlns:wpi="http://schemas.microsoft.com/office/word/2010/wordprocessingInk" xmlns:wpg="http://schemas.microsoft.com/office/word/2010/wordprocessingGroup" xmlns:w16se="http://schemas.microsoft.com/office/word/2015/wordml/symex" xmlns:w16cid="http://schemas.microsoft.com/office/word/2016/wordml/cid" xmlns:w15="http://schemas.microsoft.com/office/word/2012/wordml" xmlns:w14="http://schemas.microsoft.com/office/word/2010/wordml" xmlns:w="http://schemas.openxmlformats.org/wordprocessingml/2006/main" xmlns:w10="urn:schemas-microsoft-com:office:word" xmlns:wp14="http://schemas.microsoft.com/office/word/2010/wordprocessingDrawing" xmlns:v="urn:schemas-microsoft-com:vml" xmlns:o="urn:schemas-microsoft-com:office:office" xmlns:am3d="http://schemas.microsoft.com/office/drawing/2017/model3d" xmlns:aink="http://schemas.microsoft.com/office/drawing/2016/ink" xmlns:mc="http://schemas.openxmlformats.org/markup-compatibility/2006" xmlns:cx8="http://schemas.microsoft.com/office/drawing/2016/5/14/chartex" xmlns:cx7="http://schemas.microsoft.com/office/drawing/2016/5/13/chartex" xmlns:cx6="http://schemas.microsoft.com/office/drawing/2016/5/12/chartex" xmlns:cx5="http://schemas.microsoft.com/office/drawing/2016/5/11/chartex" xmlns:cx4="http://schemas.microsoft.com/office/drawing/2016/5/10/chartex" xmlns:cx3="http://schemas.microsoft.com/office/drawing/2016/5/9/chartex" xmlns:cx2="http://schemas.microsoft.com/office/drawing/2015/10/21/chartex" xmlns:cx1="http://schemas.microsoft.com/office/drawing/2015/9/8/chartex" xmlns:cx="http://schemas.microsoft.com/office/drawing/2014/chartex" xmlns:wpc="http://schemas.microsoft.com/office/word/2010/wordprocessingCanvas" xmlns="" val="0"/>
+                          <a14:useLocalDpi xmlns:a14="http://schemas.microsoft.com/office/drawing/2010/main" val="0"/>
                         </a:ext>
                       </a:extLst>
                     </a:blip>
@@ -239,6 +265,12 @@
                 </pic:pic>
               </a:graphicData>
             </a:graphic>
+            <wp14:sizeRelH relativeFrom="page">
+              <wp14:pctWidth>0</wp14:pctWidth>
+            </wp14:sizeRelH>
+            <wp14:sizeRelV relativeFrom="page">
+              <wp14:pctHeight>0</wp14:pctHeight>
+            </wp14:sizeRelV>
           </wp:anchor>
         </w:drawing>
       </w:r>
@@ -326,7 +358,7 @@
           <w:noProof/>
         </w:rPr>
         <w:drawing>
-          <wp:anchor distT="0" distB="0" distL="114300" distR="114300" simplePos="0" relativeHeight="251659264" behindDoc="1" locked="0" layoutInCell="1" allowOverlap="1">
+          <wp:anchor distT="0" distB="0" distL="114300" distR="114300" simplePos="0" relativeHeight="251659264" behindDoc="1" locked="0" layoutInCell="1" allowOverlap="1" wp14:anchorId="7A4613D6" wp14:editId="2EDA5B29">
             <wp:simplePos x="0" y="0"/>
             <wp:positionH relativeFrom="column">
               <wp:posOffset>5080</wp:posOffset>
@@ -362,7 +394,7 @@
                     <a:blip r:embed="rId5" cstate="print">
                       <a:extLst>
                         <a:ext uri="{28A0092B-C50C-407E-A947-70E740481C1C}">
-                          <a14:useLocalDpi xmlns:a14="http://schemas.microsoft.com/office/drawing/2010/main" xmlns:wps="http://schemas.microsoft.com/office/word/2010/wordprocessingShape" xmlns:wpi="http://schemas.microsoft.com/office/word/2010/wordprocessingInk" xmlns:wpg="http://schemas.microsoft.com/office/word/2010/wordprocessingGroup" xmlns:w16se="http://schemas.microsoft.com/office/word/2015/wordml/symex" xmlns:w16cid="http://schemas.microsoft.com/office/word/2016/wordml/cid" xmlns:w15="http://schemas.microsoft.com/office/word/2012/wordml" xmlns:w14="http://schemas.microsoft.com/office/word/2010/wordml" xmlns:w="http://schemas.openxmlformats.org/wordprocessingml/2006/main" xmlns:w10="urn:schemas-microsoft-com:office:word" xmlns:wp14="http://schemas.microsoft.com/office/word/2010/wordprocessingDrawing" xmlns:v="urn:schemas-microsoft-com:vml" xmlns:o="urn:schemas-microsoft-com:office:office" xmlns:am3d="http://schemas.microsoft.com/office/drawing/2017/model3d" xmlns:aink="http://schemas.microsoft.com/office/drawing/2016/ink" xmlns:mc="http://schemas.openxmlformats.org/markup-compatibility/2006" xmlns:cx8="http://schemas.microsoft.com/office/drawing/2016/5/14/chartex" xmlns:cx7="http://schemas.microsoft.com/office/drawing/2016/5/13/chartex" xmlns:cx6="http://schemas.microsoft.com/office/drawing/2016/5/12/chartex" xmlns:cx5="http://schemas.microsoft.com/office/drawing/2016/5/11/chartex" xmlns:cx4="http://schemas.microsoft.com/office/drawing/2016/5/10/chartex" xmlns:cx3="http://schemas.microsoft.com/office/drawing/2016/5/9/chartex" xmlns:cx2="http://schemas.microsoft.com/office/drawing/2015/10/21/chartex" xmlns:cx1="http://schemas.microsoft.com/office/drawing/2015/9/8/chartex" xmlns:cx="http://schemas.microsoft.com/office/drawing/2014/chartex" xmlns:wpc="http://schemas.microsoft.com/office/word/2010/wordprocessingCanvas" xmlns="" val="0"/>
+                          <a14:useLocalDpi xmlns:a14="http://schemas.microsoft.com/office/drawing/2010/main" val="0"/>
                         </a:ext>
                       </a:extLst>
                     </a:blip>
@@ -387,6 +419,12 @@
                 </pic:pic>
               </a:graphicData>
             </a:graphic>
+            <wp14:sizeRelH relativeFrom="page">
+              <wp14:pctWidth>0</wp14:pctWidth>
+            </wp14:sizeRelH>
+            <wp14:sizeRelV relativeFrom="page">
+              <wp14:pctHeight>0</wp14:pctHeight>
+            </wp14:sizeRelV>
           </wp:anchor>
         </w:drawing>
       </w:r>
@@ -497,7 +535,7 @@
           <w:noProof/>
         </w:rPr>
         <w:drawing>
-          <wp:anchor distT="0" distB="0" distL="114300" distR="114300" simplePos="0" relativeHeight="251661312" behindDoc="1" locked="0" layoutInCell="1" allowOverlap="1">
+          <wp:anchor distT="0" distB="0" distL="114300" distR="114300" simplePos="0" relativeHeight="251661312" behindDoc="1" locked="0" layoutInCell="1" allowOverlap="1" wp14:anchorId="6D73E4C9" wp14:editId="27397566">
             <wp:simplePos x="0" y="0"/>
             <wp:positionH relativeFrom="column">
               <wp:posOffset>5080</wp:posOffset>
@@ -533,7 +571,7 @@
                     <a:blip r:embed="rId6" cstate="print">
                       <a:extLst>
                         <a:ext uri="{28A0092B-C50C-407E-A947-70E740481C1C}">
-                          <a14:useLocalDpi xmlns:a14="http://schemas.microsoft.com/office/drawing/2010/main" xmlns:wps="http://schemas.microsoft.com/office/word/2010/wordprocessingShape" xmlns:wpi="http://schemas.microsoft.com/office/word/2010/wordprocessingInk" xmlns:wpg="http://schemas.microsoft.com/office/word/2010/wordprocessingGroup" xmlns:w16se="http://schemas.microsoft.com/office/word/2015/wordml/symex" xmlns:w16cid="http://schemas.microsoft.com/office/word/2016/wordml/cid" xmlns:w15="http://schemas.microsoft.com/office/word/2012/wordml" xmlns:w14="http://schemas.microsoft.com/office/word/2010/wordml" xmlns:w="http://schemas.openxmlformats.org/wordprocessingml/2006/main" xmlns:w10="urn:schemas-microsoft-com:office:word" xmlns:wp14="http://schemas.microsoft.com/office/word/2010/wordprocessingDrawing" xmlns:v="urn:schemas-microsoft-com:vml" xmlns:o="urn:schemas-microsoft-com:office:office" xmlns:am3d="http://schemas.microsoft.com/office/drawing/2017/model3d" xmlns:aink="http://schemas.microsoft.com/office/drawing/2016/ink" xmlns:mc="http://schemas.openxmlformats.org/markup-compatibility/2006" xmlns:cx8="http://schemas.microsoft.com/office/drawing/2016/5/14/chartex" xmlns:cx7="http://schemas.microsoft.com/office/drawing/2016/5/13/chartex" xmlns:cx6="http://schemas.microsoft.com/office/drawing/2016/5/12/chartex" xmlns:cx5="http://schemas.microsoft.com/office/drawing/2016/5/11/chartex" xmlns:cx4="http://schemas.microsoft.com/office/drawing/2016/5/10/chartex" xmlns:cx3="http://schemas.microsoft.com/office/drawing/2016/5/9/chartex" xmlns:cx2="http://schemas.microsoft.com/office/drawing/2015/10/21/chartex" xmlns:cx1="http://schemas.microsoft.com/office/drawing/2015/9/8/chartex" xmlns:cx="http://schemas.microsoft.com/office/drawing/2014/chartex" xmlns:wpc="http://schemas.microsoft.com/office/word/2010/wordprocessingCanvas" xmlns="" val="0"/>
+                          <a14:useLocalDpi xmlns:a14="http://schemas.microsoft.com/office/drawing/2010/main" val="0"/>
                         </a:ext>
                       </a:extLst>
                     </a:blip>
@@ -558,6 +596,12 @@
                 </pic:pic>
               </a:graphicData>
             </a:graphic>
+            <wp14:sizeRelH relativeFrom="page">
+              <wp14:pctWidth>0</wp14:pctWidth>
+            </wp14:sizeRelH>
+            <wp14:sizeRelV relativeFrom="page">
+              <wp14:pctHeight>0</wp14:pctHeight>
+            </wp14:sizeRelV>
           </wp:anchor>
         </w:drawing>
       </w:r>
@@ -740,7 +784,6 @@
         <w:ind w:firstLine="720"/>
       </w:pPr>
       <w:r>
-        <w:tab/>
         <w:t xml:space="preserve">Sandy always gave me wonderful reviews each year and she nominated me to receive the secretary of the year award in 1992.   The superintendent presented these awards at the school board meeting.  He said some nice things about me and then presented me with a plaque which read: “Davis County Schools extends honor and recognition to Iva Mae Browning, Secretary at Lincoln Elementary School for dedicated and outstanding service for the children of the Davis County Schools for 1992.  It was signed by Dr. Richard Kendell, Superintendent of Schools and Lynn </w:t>
       </w:r>
       <w:proofErr w:type="spellStart"/>
@@ -757,24 +800,25 @@
         <w:rPr>
           <w:noProof/>
         </w:rPr>
+        <w:lastRenderedPageBreak/>
         <w:drawing>
-          <wp:anchor distT="0" distB="0" distL="114300" distR="114300" simplePos="0" relativeHeight="251662336" behindDoc="1" locked="0" layoutInCell="1" allowOverlap="1">
+          <wp:anchor distT="0" distB="0" distL="114300" distR="114300" simplePos="0" relativeHeight="251662336" behindDoc="1" locked="0" layoutInCell="1" allowOverlap="1" wp14:anchorId="121CF087" wp14:editId="6261EC28">
             <wp:simplePos x="0" y="0"/>
             <wp:positionH relativeFrom="column">
-              <wp:posOffset>2781300</wp:posOffset>
+              <wp:posOffset>5080</wp:posOffset>
             </wp:positionH>
             <wp:positionV relativeFrom="paragraph">
-              <wp:posOffset>1379855</wp:posOffset>
+              <wp:posOffset>737870</wp:posOffset>
             </wp:positionV>
-            <wp:extent cx="3096260" cy="2324100"/>
-            <wp:effectExtent l="19050" t="0" r="8890" b="0"/>
+            <wp:extent cx="3096260" cy="2322195"/>
+            <wp:effectExtent l="0" t="0" r="8890" b="1905"/>
             <wp:wrapThrough wrapText="bothSides">
               <wp:wrapPolygon edited="0">
-                <wp:start x="-133" y="0"/>
-                <wp:lineTo x="-133" y="21423"/>
-                <wp:lineTo x="21662" y="21423"/>
-                <wp:lineTo x="21662" y="0"/>
-                <wp:lineTo x="-133" y="0"/>
+                <wp:start x="0" y="0"/>
+                <wp:lineTo x="0" y="21441"/>
+                <wp:lineTo x="21529" y="21441"/>
+                <wp:lineTo x="21529" y="0"/>
+                <wp:lineTo x="0" y="0"/>
               </wp:wrapPolygon>
             </wp:wrapThrough>
             <wp:docPr id="1" name="Picture 1" descr="P1190294"/>
@@ -794,7 +838,7 @@
                     <a:blip r:embed="rId7" cstate="print">
                       <a:extLst>
                         <a:ext uri="{28A0092B-C50C-407E-A947-70E740481C1C}">
-                          <a14:useLocalDpi xmlns:a14="http://schemas.microsoft.com/office/drawing/2010/main" xmlns:wps="http://schemas.microsoft.com/office/word/2010/wordprocessingShape" xmlns:wpi="http://schemas.microsoft.com/office/word/2010/wordprocessingInk" xmlns:wpg="http://schemas.microsoft.com/office/word/2010/wordprocessingGroup" xmlns:w16se="http://schemas.microsoft.com/office/word/2015/wordml/symex" xmlns:w16cid="http://schemas.microsoft.com/office/word/2016/wordml/cid" xmlns:w15="http://schemas.microsoft.com/office/word/2012/wordml" xmlns:w14="http://schemas.microsoft.com/office/word/2010/wordml" xmlns:w="http://schemas.openxmlformats.org/wordprocessingml/2006/main" xmlns:w10="urn:schemas-microsoft-com:office:word" xmlns:wp14="http://schemas.microsoft.com/office/word/2010/wordprocessingDrawing" xmlns:v="urn:schemas-microsoft-com:vml" xmlns:o="urn:schemas-microsoft-com:office:office" xmlns:am3d="http://schemas.microsoft.com/office/drawing/2017/model3d" xmlns:aink="http://schemas.microsoft.com/office/drawing/2016/ink" xmlns:mc="http://schemas.openxmlformats.org/markup-compatibility/2006" xmlns:cx8="http://schemas.microsoft.com/office/drawing/2016/5/14/chartex" xmlns:cx7="http://schemas.microsoft.com/office/drawing/2016/5/13/chartex" xmlns:cx6="http://schemas.microsoft.com/office/drawing/2016/5/12/chartex" xmlns:cx5="http://schemas.microsoft.com/office/drawing/2016/5/11/chartex" xmlns:cx4="http://schemas.microsoft.com/office/drawing/2016/5/10/chartex" xmlns:cx3="http://schemas.microsoft.com/office/drawing/2016/5/9/chartex" xmlns:cx2="http://schemas.microsoft.com/office/drawing/2015/10/21/chartex" xmlns:cx1="http://schemas.microsoft.com/office/drawing/2015/9/8/chartex" xmlns:cx="http://schemas.microsoft.com/office/drawing/2014/chartex" xmlns:wpc="http://schemas.microsoft.com/office/word/2010/wordprocessingCanvas" xmlns="" val="0"/>
+                          <a14:useLocalDpi xmlns:a14="http://schemas.microsoft.com/office/drawing/2010/main" val="0"/>
                         </a:ext>
                       </a:extLst>
                     </a:blip>
@@ -806,7 +850,7 @@
                   <pic:spPr bwMode="auto">
                     <a:xfrm>
                       <a:off x="0" y="0"/>
-                      <a:ext cx="3096260" cy="2324100"/>
+                      <a:ext cx="3096260" cy="2322195"/>
                     </a:xfrm>
                     <a:prstGeom prst="rect">
                       <a:avLst/>
@@ -819,99 +863,106 @@
                 </pic:pic>
               </a:graphicData>
             </a:graphic>
+            <wp14:sizeRelH relativeFrom="page">
+              <wp14:pctWidth>0</wp14:pctWidth>
+            </wp14:sizeRelH>
+            <wp14:sizeRelV relativeFrom="page">
+              <wp14:pctHeight>0</wp14:pctHeight>
+            </wp14:sizeRelV>
           </wp:anchor>
         </w:drawing>
       </w:r>
       <w:r>
         <w:tab/>
-        <w:t xml:space="preserve">After two years, the people over Job Core talked Sandy into coming to work for them, being over their educational dept.  She talked to the superintendent about it and they ask her to be on a “leave of absence” so if the job didn’t work out or she didn’t enjoy it, she could come back and work for the district again.  We were all sad that she would be leaving Lincoln Elementary as we all loved her.  She worked for a year and even though the pay was great, she wanted to come back to the district.  She got a principal position at Layton Elementary.  Her principal position at Lincoln had, of course, been filled by Richard Baird. He was an “ok” principal, but he sure wasn’t near as good as Sandy.  The faculty, parents and children knew that as well as I.  I was there three years with </w:t>
-      </w:r>
-      <w:r>
+        <w:t xml:space="preserve">After two years, the people over Job Core talked Sandy into coming to work for them, being over their educational dept.  She talked to the superintendent about it and they ask her to be on a “leave of absence” so if the job didn’t work out or she didn’t enjoy it, she could come back and work for the district again.  We were all sad that she would be leaving Lincoln Elementary as we all loved her.  She worked for a year and even though the pay was great, she wanted to come back to the district.  She got a principal position at Layton Elementary.  Her principal position at Lincoln had, of course, been filled by Richard Baird. He was an “ok” principal, but he sure wasn’t near as good as Sandy.  The faculty, parents and children knew that as well as I.  I was there three years with him.  </w:t>
+      </w:r>
+      <w:r>
+        <w:rPr>
+          <w:b/>
+        </w:rPr>
+        <w:t xml:space="preserve">Jody </w:t>
+      </w:r>
+      <w:proofErr w:type="spellStart"/>
+      <w:r>
+        <w:rPr>
+          <w:b/>
+        </w:rPr>
+        <w:t>Schaap</w:t>
+      </w:r>
+      <w:proofErr w:type="spellEnd"/>
+      <w:r>
+        <w:rPr>
+          <w:b/>
+        </w:rPr>
+        <w:t xml:space="preserve"> </w:t>
+      </w:r>
+      <w:r>
+        <w:t xml:space="preserve">was the first assistant principal to Sandy and she was great too, and then she got a position as principal at another elementary school.   (Jody is in this picture with Ken &amp; I).  Another vice principal was hired at Lincoln.  She was a different lady, but I liked her too. </w:t>
+      </w:r>
+      <w:r>
+        <w:t xml:space="preserve">Susan </w:t>
+      </w:r>
+      <w:r>
+        <w:t xml:space="preserve">(I can’t remember her </w:t>
+      </w:r>
+      <w:r>
+        <w:t xml:space="preserve">last </w:t>
+      </w:r>
+      <w:r>
+        <w:t>name now.)</w:t>
+      </w:r>
+    </w:p>
+    <w:p/>
+    <w:p>
+      <w:r>
+        <w:rPr>
+          <w:b/>
+        </w:rPr>
+        <w:t>I am</w:t>
+      </w:r>
+      <w:r>
+        <w:rPr>
+          <w:b/>
+        </w:rPr>
+        <w:t xml:space="preserve"> now</w:t>
+      </w:r>
+      <w:r>
+        <w:rPr>
+          <w:b/>
+        </w:rPr>
+        <w:t xml:space="preserve"> the secretary at Staff Development at Davis School District</w:t>
+      </w:r>
+      <w:r>
+        <w:rPr>
+          <w:b/>
+        </w:rPr>
+        <w:t xml:space="preserve"> in Farmington, Utah</w:t>
+      </w:r>
+    </w:p>
+    <w:p/>
+    <w:p>
+      <w:r>
+        <w:t xml:space="preserve">I was talking to Sandy Petersen and asked how she liked her job at Davis School District.  She told me she really liked it and liked the people she worked with.  She told me that I should come to the district also.  I told her that I would if I could be her secretary again.  She told me that the secretary of Staff Development was quitting and I should apply for it.  Sandy worked in Staff Development.  She was the liaison between the district and the University of Utah.  I loved working at Lincoln Elementary, but felt I needed a change, especially if I could work with Sandy.  I applied and was called in for an interview.  When I arrived, I was surprised and intimated to see that there were 8 people around the large table in the conference room who would be interviewing me.  Claudia Seeley, the Staff Development Director, the director of Curriculum, Sandy Petersen, and others (I don’t remember their names) They asked me all kinds of questions and even though I was nervous, I must have done okay as then they had me go in another office and take both a written and computer test.  They told me they would call and let me know after they had finished the interviews.  They called and I was hired, but then I had mixed emotions as I was nervous about starting another job and I would have to travel further and I did feel bad about leaving Lincoln.  </w:t>
+      </w:r>
+    </w:p>
+    <w:p>
+      <w:r>
+        <w:tab/>
+        <w:t xml:space="preserve">When I started working, I had a desk, with several other secretaries who worked for the Curriculum department.  I was told that we should not let the phones keep ringing, that if the other secretaries were on their phones or away from their desk, that I should answer their phones and take messages.  This was hard as many calls for Staff Development kept coming in, so </w:t>
+      </w:r>
+      <w:r>
+        <w:rPr>
+          <w:noProof/>
+        </w:rPr>
         <w:lastRenderedPageBreak/>
-        <w:t xml:space="preserve">him.  </w:t>
-      </w:r>
-      <w:r>
-        <w:rPr>
-          <w:b/>
-        </w:rPr>
-        <w:t xml:space="preserve">Jody </w:t>
-      </w:r>
-      <w:proofErr w:type="spellStart"/>
-      <w:r>
-        <w:rPr>
-          <w:b/>
-        </w:rPr>
-        <w:t>Schaap</w:t>
-      </w:r>
-      <w:proofErr w:type="spellEnd"/>
-      <w:r>
-        <w:rPr>
-          <w:b/>
-        </w:rPr>
-        <w:t xml:space="preserve"> </w:t>
-      </w:r>
-      <w:r>
-        <w:t xml:space="preserve">was the first assistant principal to Sandy and she was great too, and then she got a position as principal at another elementary school.   (Jody is in this picture with Ken &amp; I).  Another vice principal was hired at Lincoln.  She was a different lady, but I liked her too. </w:t>
-      </w:r>
-      <w:r>
-        <w:t xml:space="preserve">Susan </w:t>
-      </w:r>
-      <w:r>
-        <w:t xml:space="preserve">(I can’t remember her </w:t>
-      </w:r>
-      <w:r>
-        <w:t xml:space="preserve">last </w:t>
-      </w:r>
-      <w:r>
-        <w:t>name now.)</w:t>
-      </w:r>
-    </w:p>
-    <w:p/>
-    <w:p>
-      <w:r>
-        <w:rPr>
-          <w:b/>
-        </w:rPr>
-        <w:t>I am</w:t>
-      </w:r>
-      <w:r>
-        <w:rPr>
-          <w:b/>
-        </w:rPr>
-        <w:t xml:space="preserve"> now</w:t>
-      </w:r>
-      <w:r>
-        <w:rPr>
-          <w:b/>
-        </w:rPr>
-        <w:t xml:space="preserve"> the secretary at Staff Development at Davis School District</w:t>
-      </w:r>
-      <w:r>
-        <w:rPr>
-          <w:b/>
-        </w:rPr>
-        <w:t xml:space="preserve"> in Farmington, Utah</w:t>
-      </w:r>
-    </w:p>
-    <w:p/>
-    <w:p>
-      <w:r>
-        <w:t xml:space="preserve">I was talking to Sandy Petersen and asked how she liked her job at Davis School District.  She told me she really liked it and liked the people she worked with.  She told me that I should come to the district also.  I told her that I would if I could be her secretary again.  She told me that the secretary of Staff Development was quitting and I should apply for it.  Sandy worked in Staff Development.  She was the liaison between the district and the University of Utah.  I loved working at Lincoln Elementary, but felt I needed a change, especially if I could work with Sandy.  I applied and was called in for an interview.  When I arrived, I was surprised and intimated to see that there were 8 people around the large table in the conference room who would be interviewing me.  Claudia Seeley, the Staff Development Director, the director of Curriculum, Sandy Petersen, and others (I don’t remember their names) They asked me all kinds of questions and even though I was nervous, I must have done okay as then they had me go in another office and take both a written and computer test.  They told me they would call and let me know after they had finished the interviews.  They called and I was hired, but then I had mixed emotions as I was nervous about starting another job and I would have to travel further and I did feel bad about leaving Lincoln.  </w:t>
-      </w:r>
-    </w:p>
-    <w:p>
-      <w:r>
-        <w:rPr>
-          <w:noProof/>
-        </w:rPr>
         <w:drawing>
-          <wp:anchor distT="0" distB="0" distL="114300" distR="114300" simplePos="0" relativeHeight="251668480" behindDoc="1" locked="0" layoutInCell="1" allowOverlap="1">
+          <wp:anchor distT="0" distB="0" distL="114300" distR="114300" simplePos="0" relativeHeight="251668480" behindDoc="1" locked="0" layoutInCell="1" allowOverlap="1" wp14:anchorId="666CDAC0" wp14:editId="091B1BBE">
             <wp:simplePos x="0" y="0"/>
             <wp:positionH relativeFrom="column">
-              <wp:posOffset>5080</wp:posOffset>
+              <wp:posOffset>77747</wp:posOffset>
             </wp:positionH>
             <wp:positionV relativeFrom="paragraph">
-              <wp:posOffset>874395</wp:posOffset>
+              <wp:posOffset>-534</wp:posOffset>
             </wp:positionV>
             <wp:extent cx="3469005" cy="2604135"/>
             <wp:effectExtent l="0" t="0" r="0" b="5715"/>
@@ -941,7 +992,7 @@
                     <a:blip r:embed="rId8" cstate="print">
                       <a:extLst>
                         <a:ext uri="{28A0092B-C50C-407E-A947-70E740481C1C}">
-                          <a14:useLocalDpi xmlns:a14="http://schemas.microsoft.com/office/drawing/2010/main" xmlns:wps="http://schemas.microsoft.com/office/word/2010/wordprocessingShape" xmlns:wpi="http://schemas.microsoft.com/office/word/2010/wordprocessingInk" xmlns:wpg="http://schemas.microsoft.com/office/word/2010/wordprocessingGroup" xmlns:w16se="http://schemas.microsoft.com/office/word/2015/wordml/symex" xmlns:w16cid="http://schemas.microsoft.com/office/word/2016/wordml/cid" xmlns:w15="http://schemas.microsoft.com/office/word/2012/wordml" xmlns:w14="http://schemas.microsoft.com/office/word/2010/wordml" xmlns:w="http://schemas.openxmlformats.org/wordprocessingml/2006/main" xmlns:w10="urn:schemas-microsoft-com:office:word" xmlns:wp14="http://schemas.microsoft.com/office/word/2010/wordprocessingDrawing" xmlns:v="urn:schemas-microsoft-com:vml" xmlns:o="urn:schemas-microsoft-com:office:office" xmlns:am3d="http://schemas.microsoft.com/office/drawing/2017/model3d" xmlns:aink="http://schemas.microsoft.com/office/drawing/2016/ink" xmlns:mc="http://schemas.openxmlformats.org/markup-compatibility/2006" xmlns:cx8="http://schemas.microsoft.com/office/drawing/2016/5/14/chartex" xmlns:cx7="http://schemas.microsoft.com/office/drawing/2016/5/13/chartex" xmlns:cx6="http://schemas.microsoft.com/office/drawing/2016/5/12/chartex" xmlns:cx5="http://schemas.microsoft.com/office/drawing/2016/5/11/chartex" xmlns:cx4="http://schemas.microsoft.com/office/drawing/2016/5/10/chartex" xmlns:cx3="http://schemas.microsoft.com/office/drawing/2016/5/9/chartex" xmlns:cx2="http://schemas.microsoft.com/office/drawing/2015/10/21/chartex" xmlns:cx1="http://schemas.microsoft.com/office/drawing/2015/9/8/chartex" xmlns:cx="http://schemas.microsoft.com/office/drawing/2014/chartex" xmlns:wpc="http://schemas.microsoft.com/office/word/2010/wordprocessingCanvas" xmlns="" val="0"/>
+                          <a14:useLocalDpi xmlns:a14="http://schemas.microsoft.com/office/drawing/2010/main" val="0"/>
                         </a:ext>
                       </a:extLst>
                     </a:blip>
@@ -966,12 +1017,17 @@
                 </pic:pic>
               </a:graphicData>
             </a:graphic>
+            <wp14:sizeRelH relativeFrom="page">
+              <wp14:pctWidth>0</wp14:pctWidth>
+            </wp14:sizeRelH>
+            <wp14:sizeRelV relativeFrom="page">
+              <wp14:pctHeight>0</wp14:pctHeight>
+            </wp14:sizeRelV>
           </wp:anchor>
         </w:drawing>
       </w:r>
       <w:r>
-        <w:tab/>
-        <w:t xml:space="preserve">When I started working, I had a desk, with several other secretaries who worked for the Curriculum department.  I was told that we should not let the phones keep ringing, that if the other secretaries were on their phones or away from their desk, that I should answer their phones and take messages.  This was hard as many calls for Staff Development kept coming in, so between helping principals, vice principals, teachers and other people from the district, who needed my help or needed to talk to </w:t>
+        <w:t xml:space="preserve">between helping principals, vice principals, teachers and other people from the district, who needed my help or needed to talk to </w:t>
       </w:r>
       <w:r>
         <w:rPr>
@@ -980,11 +1036,7 @@
         <w:t>Claudia, Sandi or Peggy</w:t>
       </w:r>
       <w:r>
-        <w:t xml:space="preserve">, I had to answer their calls and take messages.  I also found out that the reason the former secretary quit was because she felt this job was too stressful, so she applied for a job in another department.  I found out from the other secretaries and later from Claudia, that this secretary didn’t do her work that she just visited with the other secretaries and took time off work.  I called her to ask her if she would come and train me and I had a hard time pinning her down to a day and time, but finally she came.  She didn’t stay long as she said it was just too stressful for her and gave her anxiety.  She wasn’t any help, so I just had to learn by reading information and asking Claudia and others.  I felt like I had jumped from the frying pan into the fire.  It was hard at Lincoln, but at least Darlene had trained me for a couple </w:t>
-      </w:r>
-      <w:r>
-        <w:lastRenderedPageBreak/>
-        <w:t xml:space="preserve">of days and I could call her at the district when I had questions.  I got lots of calls from angry teachers who were supposed to get their “lane changes” (raises) and they hadn’t gotten them because the classes they had taken were not recorded.  I saw a box of receipts on top of the filing cabinet.  These were to be recorded and filed, but they were not.  I was frustrated that I didn’t have the time to get out information to the schools and teachers by mail so I asked Claudia if I could get a neighbor of mine to do this for me and if the district could pay her.  Claudia understood how hard it was for me, so she agreed and I found a neighbor to do this and this helped.  </w:t>
+        <w:t xml:space="preserve">, I had to answer their calls and take messages.  I also found out that the reason the former secretary quit was because she felt this job was too stressful, so she applied for a job in another department.  I found out from the other secretaries and later from Claudia, that this secretary didn’t do her work that she just visited with the other secretaries and took time off work.  I called her to ask her if she would come and train me and I had a hard time pinning her down to a day and time, but finally she came.  She didn’t stay long as she said it was just too stressful for her and gave her anxiety.  She wasn’t any help, so I just had to learn by reading information and asking Claudia and others.  I felt like I had jumped from the frying pan into the fire.  It was hard at Lincoln, but at least Darlene had trained me for a couple of days and I could call her at the district when I had questions.  I got lots of calls from angry teachers who were supposed to get their “lane changes” (raises) and they hadn’t gotten them because the classes they had taken were not recorded.  I saw a box of receipts on top of the filing cabinet.  These were to be recorded and filed, but they were not.  I was frustrated that I didn’t have the time to get out information to the schools and teachers by mail so I asked Claudia if I could get a neighbor of mine to do this for me and if the district could pay her.  Claudia understood how hard it was for me, so she agreed and I found a neighbor to do this and this helped.  </w:t>
       </w:r>
     </w:p>
     <w:p/>
@@ -993,51 +1045,44 @@
         <w:ind w:firstLine="720"/>
       </w:pPr>
       <w:r>
-        <w:t xml:space="preserve">There was a small room next to Claudia’s office and close to Sandi &amp; Peggy’s office that had been used for a copy room.  There was a copier in there, paper, boxes, file cabinets, etc.  The district remodeled and made a larger copy room for both Staff Development and Curriculum to use, so they discontinued using this small room.  I had a good idea and approached Claudia about moving my desk &amp; file cabinet to this room when I would just answer our phones and could have more time to do my work.  She agreed and I was moved.  I had a chair sat by my desk where when teachers or others came, they could sit there and I could help them.  This worked so much better.  There wasn’t a window in this room, but that was better for me as it was more private and I could keep my door open and the office across from me had a window and Greg was gone a lot, but would leave his door open for me.  I would </w:t>
-      </w:r>
-      <w:proofErr w:type="gramStart"/>
-      <w:r>
-        <w:t>come</w:t>
-      </w:r>
-      <w:proofErr w:type="gramEnd"/>
-      <w:r>
-        <w:t xml:space="preserve"> early, work through my lunch hour and work late to try to get the work caught up from how the former secretary left it to me.  Claudia told me that when she quit getting angry phone calls, she would go out and celebrate.  I think she was about ready to fire that girl (can’t remember her name) and the girl knew it, so quit.  She wanted to anyway as she had let the work go so long that she was getting angry phone calls too.</w:t>
+        <w:t xml:space="preserve">There was a small room next to Claudia’s office and close to Sandi &amp; Peggy’s office that had been used for a copy room.  There was a copier in there, paper, boxes, file cabinets, etc.  The district remodeled and made a larger copy room for both Staff Development and Curriculum to use, so they discontinued using this small room.  I had a good idea and approached Claudia about moving my desk &amp; file cabinet to this room when I would just answer our phones and could have more time to do my work.  She agreed and I was moved.  I had a chair sat by my desk where when teachers or others came, they could sit there and I could help them.  This worked so much better.  There wasn’t a window in this room, but that was better for me as it was more private and I could keep my door open and the office across from me had a window and Greg was gone a lot, </w:t>
       </w:r>
     </w:p>
     <w:p>
       <w:pPr>
         <w:ind w:firstLine="720"/>
       </w:pPr>
-      <w:r>
-        <w:t xml:space="preserve">  </w:t>
-      </w:r>
     </w:p>
     <w:p>
       <w:pPr>
         <w:ind w:firstLine="720"/>
       </w:pPr>
       <w:r>
+        <w:lastRenderedPageBreak/>
+        <w:t xml:space="preserve">but would leave his door open for me.  </w:t>
+      </w:r>
+      <w:r>
         <w:rPr>
           <w:noProof/>
         </w:rPr>
         <w:drawing>
-          <wp:anchor distT="0" distB="0" distL="114300" distR="114300" simplePos="0" relativeHeight="251671552" behindDoc="1" locked="0" layoutInCell="1" allowOverlap="1">
+          <wp:anchor distT="0" distB="0" distL="114300" distR="114300" simplePos="0" relativeHeight="251671552" behindDoc="1" locked="0" layoutInCell="1" allowOverlap="1" wp14:anchorId="185EBBD6" wp14:editId="0558C169">
             <wp:simplePos x="0" y="0"/>
             <wp:positionH relativeFrom="column">
-              <wp:posOffset>-142875</wp:posOffset>
+              <wp:posOffset>4587240</wp:posOffset>
             </wp:positionH>
             <wp:positionV relativeFrom="paragraph">
-              <wp:posOffset>1661795</wp:posOffset>
+              <wp:posOffset>5525770</wp:posOffset>
             </wp:positionV>
-            <wp:extent cx="2166620" cy="1619250"/>
-            <wp:effectExtent l="19050" t="0" r="5080" b="0"/>
+            <wp:extent cx="2166620" cy="1619885"/>
+            <wp:effectExtent l="0" t="0" r="5080" b="0"/>
             <wp:wrapThrough wrapText="bothSides">
               <wp:wrapPolygon edited="0">
-                <wp:start x="-190" y="0"/>
-                <wp:lineTo x="-190" y="21346"/>
-                <wp:lineTo x="21651" y="21346"/>
-                <wp:lineTo x="21651" y="0"/>
-                <wp:lineTo x="-190" y="0"/>
+                <wp:start x="0" y="0"/>
+                <wp:lineTo x="0" y="21338"/>
+                <wp:lineTo x="21461" y="21338"/>
+                <wp:lineTo x="21461" y="0"/>
+                <wp:lineTo x="0" y="0"/>
               </wp:wrapPolygon>
             </wp:wrapThrough>
             <wp:docPr id="8" name="Picture 8" descr="20170614_110144-EFFECTS"/>
@@ -1057,7 +1102,7 @@
                     <a:blip r:embed="rId9" cstate="print">
                       <a:extLst>
                         <a:ext uri="{28A0092B-C50C-407E-A947-70E740481C1C}">
-                          <a14:useLocalDpi xmlns:a14="http://schemas.microsoft.com/office/drawing/2010/main" xmlns:wps="http://schemas.microsoft.com/office/word/2010/wordprocessingShape" xmlns:wpi="http://schemas.microsoft.com/office/word/2010/wordprocessingInk" xmlns:wpg="http://schemas.microsoft.com/office/word/2010/wordprocessingGroup" xmlns:w16se="http://schemas.microsoft.com/office/word/2015/wordml/symex" xmlns:w16cid="http://schemas.microsoft.com/office/word/2016/wordml/cid" xmlns:w15="http://schemas.microsoft.com/office/word/2012/wordml" xmlns:w14="http://schemas.microsoft.com/office/word/2010/wordml" xmlns:w="http://schemas.openxmlformats.org/wordprocessingml/2006/main" xmlns:w10="urn:schemas-microsoft-com:office:word" xmlns:wp14="http://schemas.microsoft.com/office/word/2010/wordprocessingDrawing" xmlns:v="urn:schemas-microsoft-com:vml" xmlns:o="urn:schemas-microsoft-com:office:office" xmlns:am3d="http://schemas.microsoft.com/office/drawing/2017/model3d" xmlns:aink="http://schemas.microsoft.com/office/drawing/2016/ink" xmlns:mc="http://schemas.openxmlformats.org/markup-compatibility/2006" xmlns:cx8="http://schemas.microsoft.com/office/drawing/2016/5/14/chartex" xmlns:cx7="http://schemas.microsoft.com/office/drawing/2016/5/13/chartex" xmlns:cx6="http://schemas.microsoft.com/office/drawing/2016/5/12/chartex" xmlns:cx5="http://schemas.microsoft.com/office/drawing/2016/5/11/chartex" xmlns:cx4="http://schemas.microsoft.com/office/drawing/2016/5/10/chartex" xmlns:cx3="http://schemas.microsoft.com/office/drawing/2016/5/9/chartex" xmlns:cx2="http://schemas.microsoft.com/office/drawing/2015/10/21/chartex" xmlns:cx1="http://schemas.microsoft.com/office/drawing/2015/9/8/chartex" xmlns:cx="http://schemas.microsoft.com/office/drawing/2014/chartex" xmlns:wpc="http://schemas.microsoft.com/office/word/2010/wordprocessingCanvas" xmlns="" val="0"/>
+                          <a14:useLocalDpi xmlns:a14="http://schemas.microsoft.com/office/drawing/2010/main" val="0"/>
                         </a:ext>
                       </a:extLst>
                     </a:blip>
@@ -1069,7 +1114,7 @@
                   <pic:spPr bwMode="auto">
                     <a:xfrm>
                       <a:off x="0" y="0"/>
-                      <a:ext cx="2166620" cy="1619250"/>
+                      <a:ext cx="2166620" cy="1619885"/>
                     </a:xfrm>
                     <a:prstGeom prst="rect">
                       <a:avLst/>
@@ -1082,20 +1127,17 @@
                 </pic:pic>
               </a:graphicData>
             </a:graphic>
+            <wp14:sizeRelH relativeFrom="page">
+              <wp14:pctWidth>0</wp14:pctWidth>
+            </wp14:sizeRelH>
+            <wp14:sizeRelV relativeFrom="page">
+              <wp14:pctHeight>0</wp14:pctHeight>
+            </wp14:sizeRelV>
           </wp:anchor>
         </w:drawing>
       </w:r>
       <w:r>
-        <w:t xml:space="preserve">Ken was concerned as he was afraid the stress would cause health problems for me, so he tried to think of ways to help me and simplify my work.  He did really help me.  Ken came up with an excellent filing system and helped me get it set up.  That was a big help.  Also, Claudia was able to get funding from the district to hire a part-time assistant secretary for me.  Patti was working part-time for the Curriculum Dept and she wanted full time work, so she applied for this position and was hired.  I thought she would be a great help, but actually she was another frustration for me.    She was so social that she kept visiting with the other secretaries and other staff that she wasn’t a lot of help.  But I was finally able to get the work caught up and able to help the teachers as they called or came in.  Claudia was really happy, and her and I had a great relationship.  </w:t>
-      </w:r>
-      <w:r>
-        <w:rPr>
-          <w:b/>
-        </w:rPr>
-        <w:t>Claudia was getting close to retirement and the district was building another beautiful building just adjacent to the main building, and Claudia was in on the planning of it.  She planned out a beautiful area for Staff Development and had a wonderful area for me with a beautiful desk and everything I needed.  We were on the second floor.  Claudia retired and Sandy applied for this position and got it.  I was excited as I knew she would be wonderful and I loved working for her.</w:t>
-      </w:r>
-      <w:r>
-        <w:t xml:space="preserve">  </w:t>
+        <w:t>I would come early, work through my lunch hour and work late to try to get the work caught up from how the former secretary left it to me.  Claudia told me that when she quit getting angry phone calls, she would go out and celebrate.  I think she was about ready to fire that girl (can’t remember her name) and the girl knew it, so quit.  She wanted to anyway as she had let the work go so long that she was getting angry phone calls too.</w:t>
       </w:r>
     </w:p>
     <w:p>
@@ -1103,28 +1145,35 @@
         <w:ind w:firstLine="720"/>
       </w:pPr>
       <w:r>
+        <w:t xml:space="preserve">  </w:t>
+      </w:r>
+    </w:p>
+    <w:p>
+      <w:pPr>
+        <w:ind w:firstLine="720"/>
+      </w:pPr>
+      <w:r>
         <w:rPr>
           <w:noProof/>
         </w:rPr>
-        <w:lastRenderedPageBreak/>
         <w:drawing>
-          <wp:anchor distT="0" distB="0" distL="114300" distR="114300" simplePos="0" relativeHeight="251669504" behindDoc="1" locked="0" layoutInCell="1" allowOverlap="1">
+          <wp:anchor distT="0" distB="0" distL="114300" distR="114300" simplePos="0" relativeHeight="251669504" behindDoc="1" locked="0" layoutInCell="1" allowOverlap="1" wp14:anchorId="39008341" wp14:editId="3F5083DA">
             <wp:simplePos x="0" y="0"/>
-            <wp:positionH relativeFrom="column">
-              <wp:posOffset>3362325</wp:posOffset>
+            <wp:positionH relativeFrom="margin">
+              <wp:posOffset>-976</wp:posOffset>
             </wp:positionH>
             <wp:positionV relativeFrom="paragraph">
-              <wp:posOffset>19050</wp:posOffset>
+              <wp:posOffset>820029</wp:posOffset>
             </wp:positionV>
-            <wp:extent cx="2552700" cy="3400425"/>
-            <wp:effectExtent l="19050" t="0" r="0" b="0"/>
+            <wp:extent cx="2554605" cy="3399155"/>
+            <wp:effectExtent l="0" t="0" r="0" b="0"/>
             <wp:wrapThrough wrapText="bothSides">
               <wp:wrapPolygon edited="0">
-                <wp:start x="-161" y="0"/>
-                <wp:lineTo x="-161" y="21539"/>
-                <wp:lineTo x="21600" y="21539"/>
-                <wp:lineTo x="21600" y="0"/>
-                <wp:lineTo x="-161" y="0"/>
+                <wp:start x="0" y="0"/>
+                <wp:lineTo x="0" y="21426"/>
+                <wp:lineTo x="21423" y="21426"/>
+                <wp:lineTo x="21423" y="0"/>
+                <wp:lineTo x="0" y="0"/>
               </wp:wrapPolygon>
             </wp:wrapThrough>
             <wp:docPr id="10" name="Picture 10" descr="Mae at her Desk at Staff Development"/>
@@ -1144,7 +1193,7 @@
                     <a:blip r:embed="rId10" cstate="print">
                       <a:extLst>
                         <a:ext uri="{28A0092B-C50C-407E-A947-70E740481C1C}">
-                          <a14:useLocalDpi xmlns:a14="http://schemas.microsoft.com/office/drawing/2010/main" xmlns:wps="http://schemas.microsoft.com/office/word/2010/wordprocessingShape" xmlns:wpi="http://schemas.microsoft.com/office/word/2010/wordprocessingInk" xmlns:wpg="http://schemas.microsoft.com/office/word/2010/wordprocessingGroup" xmlns:w16se="http://schemas.microsoft.com/office/word/2015/wordml/symex" xmlns:w16cid="http://schemas.microsoft.com/office/word/2016/wordml/cid" xmlns:w15="http://schemas.microsoft.com/office/word/2012/wordml" xmlns:w14="http://schemas.microsoft.com/office/word/2010/wordml" xmlns:w="http://schemas.openxmlformats.org/wordprocessingml/2006/main" xmlns:w10="urn:schemas-microsoft-com:office:word" xmlns:wp14="http://schemas.microsoft.com/office/word/2010/wordprocessingDrawing" xmlns:v="urn:schemas-microsoft-com:vml" xmlns:o="urn:schemas-microsoft-com:office:office" xmlns:am3d="http://schemas.microsoft.com/office/drawing/2017/model3d" xmlns:aink="http://schemas.microsoft.com/office/drawing/2016/ink" xmlns:mc="http://schemas.openxmlformats.org/markup-compatibility/2006" xmlns:cx8="http://schemas.microsoft.com/office/drawing/2016/5/14/chartex" xmlns:cx7="http://schemas.microsoft.com/office/drawing/2016/5/13/chartex" xmlns:cx6="http://schemas.microsoft.com/office/drawing/2016/5/12/chartex" xmlns:cx5="http://schemas.microsoft.com/office/drawing/2016/5/11/chartex" xmlns:cx4="http://schemas.microsoft.com/office/drawing/2016/5/10/chartex" xmlns:cx3="http://schemas.microsoft.com/office/drawing/2016/5/9/chartex" xmlns:cx2="http://schemas.microsoft.com/office/drawing/2015/10/21/chartex" xmlns:cx1="http://schemas.microsoft.com/office/drawing/2015/9/8/chartex" xmlns:cx="http://schemas.microsoft.com/office/drawing/2014/chartex" xmlns:wpc="http://schemas.microsoft.com/office/word/2010/wordprocessingCanvas" xmlns="" val="0"/>
+                          <a14:useLocalDpi xmlns:a14="http://schemas.microsoft.com/office/drawing/2010/main" val="0"/>
                         </a:ext>
                       </a:extLst>
                     </a:blip>
@@ -1156,7 +1205,7 @@
                   <pic:spPr bwMode="auto">
                     <a:xfrm>
                       <a:off x="0" y="0"/>
-                      <a:ext cx="2552700" cy="3400425"/>
+                      <a:ext cx="2554605" cy="3399155"/>
                     </a:xfrm>
                     <a:prstGeom prst="rect">
                       <a:avLst/>
@@ -1169,65 +1218,92 @@
                 </pic:pic>
               </a:graphicData>
             </a:graphic>
+            <wp14:sizeRelH relativeFrom="page">
+              <wp14:pctWidth>0</wp14:pctWidth>
+            </wp14:sizeRelH>
+            <wp14:sizeRelV relativeFrom="page">
+              <wp14:pctHeight>0</wp14:pctHeight>
+            </wp14:sizeRelV>
           </wp:anchor>
         </w:drawing>
+      </w:r>
+      <w:r>
+        <w:t xml:space="preserve">Ken was concerned as he was afraid the stress would cause health problems for me, so he tried to think of ways to help me and simplify my work.  He did really help me.  Ken came up with an excellent filing system and helped me get it set up.  That was a big help.  Also, Claudia was able to get funding from the district to hire a part-time assistant secretary for me.  Patti was working part-time for the Curriculum Dept and she wanted full time work, so she applied for this position and was hired.  I thought she would be a great help, but actually she was another frustration for me.    She was so social that she kept visiting with the other secretaries and other staff that she wasn’t a lot of help.  But I was finally able to get the work caught up and able to help the teachers as they called or came in.  Claudia was really happy, and her and I had a great relationship.  </w:t>
+      </w:r>
+      <w:r>
+        <w:rPr>
+          <w:b/>
+        </w:rPr>
+        <w:t>Claudia was getting close to retirement and the district was building another beautiful building just adjacent to the main building, and Claudia was in on the planning of it.  She planned out a beautiful area for Staff Development and had a wonderful area for me with a beautiful desk and everything I needed.  We were on the second floor.  Claudia retired and Sandy applied for this position and got it.  I was excited as I knew she would be wonderful and I loved working for her.</w:t>
+      </w:r>
+      <w:r>
+        <w:t xml:space="preserve">  </w:t>
       </w:r>
     </w:p>
     <w:p>
       <w:pPr>
         <w:ind w:firstLine="720"/>
       </w:pPr>
-      <w:r>
-        <w:t xml:space="preserve">Patti wanted to work full time for just one department so she applied and got the secretary position at the planning department, which was also in this building.  I was happy that she was gone.  We hired another girl to take Patti’s place and she was good, but soon applied for full time at the transportation dept and got that job.  We had the funds now to hire a full-time Receptionist/assistant secretary and we hired another girl.  She was great at technology, but not so great at doing the work she needed to do, so she was another frustration.  She was always calling in sick at the last minute and I would have to do her work as well as mine.  This happened so often, that one day as I was sitting at her desk and crying because it was too much, Sandy came out of her office and when she saw me crying, she was very concerned and asked me what the problem was. When I told her, she was angry and said she would take care of it.  I told her “no” that I would work with her a little longer.  Her husband was usually the one who called to say she was sick.  She quit, thank goodness as she knew she was on the brink of getting fired, and she was pregnant and didn’t want to work. </w:t>
-      </w:r>
     </w:p>
     <w:p>
       <w:pPr>
         <w:ind w:firstLine="720"/>
       </w:pPr>
       <w:r>
-        <w:t xml:space="preserve"> Sandy and I were mainly the ones to interview and hire another Receptionist/Secretary and we had many applicants.  We interviewed about 6 and we narrowed it down to two.  Sandy kind of leaned to the one as she was younger than Billie, had more experience, and was more social.  Billie was a little shy, but I felt good about her.  Sandy had to go out of town and she said she would leave it up to me and I could hire the one I wanted.  I was excited about that and hired the older one, </w:t>
-      </w:r>
-      <w:r>
-        <w:rPr>
-          <w:b/>
-        </w:rPr>
-        <w:t xml:space="preserve">Billie </w:t>
-      </w:r>
-      <w:proofErr w:type="spellStart"/>
-      <w:r>
-        <w:rPr>
-          <w:b/>
-        </w:rPr>
-        <w:t>Ririe</w:t>
-      </w:r>
-      <w:proofErr w:type="spellEnd"/>
-      <w:r>
-        <w:rPr>
-          <w:b/>
-        </w:rPr>
-        <w:t>.</w:t>
-      </w:r>
-      <w:r>
-        <w:t xml:space="preserve">  </w:t>
-      </w:r>
-      <w:r>
-        <w:rPr>
-          <w:u w:val="single"/>
-        </w:rPr>
-        <w:t>She turned out to be fantastic</w:t>
-      </w:r>
-      <w:r>
-        <w:t>!  She was so dependable, efficient, kind and courteous on the phone and when people came into our department.  She was always on top of everything and she came early to work and would stay later if it was needed.  Billie was a widow, who was living in the basement with her daughter, in her son’s home.  Her daughter was single and worked as a custodian for the school district.  The Lord really blessed me to have Billie as my assistant – now I loved my job and everyone I worked with in this department.  When we were not busy, we visited, laughed and helped each other.</w:t>
-      </w:r>
-      <w:r>
-        <w:t xml:space="preserve">  Since we have both retired, we still keep in touch by e-mail, phone and mail.  I have gone to visit her couple of times too.  She is special.  I worked for the district seven years so my total years were twelve.  </w:t>
+        <w:t xml:space="preserve">Patti wanted to work full time for just one department so she applied and got the secretary position at the planning department, which was also in this building.  I was happy that she was gone.  We hired another girl to take Patti’s place and she was good, but soon applied for full time at the transportation dept and got that job.  We had the funds now to hire a full-time Receptionist/assistant secretary and we hired another girl.  She was great at technology, but not so great at doing the work she needed to do, so she was another frustration.  She was always calling in sick at the last minute and I would have to do her work as well as mine.  This happened so often, that one day as I was sitting at her desk and crying because it was too much, Sandy came out of her office and when she saw me crying, she was very concerned and asked me what the problem was. When I told her, she was angry and said she would take care of it.  I told her “no” that I would work with her a little longer.  Her husband was usually the one who called to say she was sick.  She quit, thank goodness as she knew she was on </w:t>
+      </w:r>
+      <w:r>
+        <w:lastRenderedPageBreak/>
+        <w:t xml:space="preserve">the brink of getting fired, and she was pregnant and didn’t want to work. </w:t>
       </w:r>
     </w:p>
     <w:p>
       <w:pPr>
         <w:ind w:firstLine="720"/>
       </w:pPr>
+      <w:r>
+        <w:t xml:space="preserve"> Sandy and I were mainly the ones to interview and hire another Receptionist/Secretary and we had many applicants.  We interviewed about 6 and we narrowed it down to two.  Sandy kind of leaned to the one as she was younger than Billie, had more experience, and was more social.  Billie was a little shy, but I felt good about her.  Sandy had to go out of town and she said she would leave it up to me and I could hire the one I wanted.  I was excited about that and hired the older one, </w:t>
+      </w:r>
+      <w:r>
+        <w:rPr>
+          <w:b/>
+        </w:rPr>
+        <w:t xml:space="preserve">Billie </w:t>
+      </w:r>
+      <w:proofErr w:type="spellStart"/>
+      <w:r>
+        <w:rPr>
+          <w:b/>
+        </w:rPr>
+        <w:t>Ririe</w:t>
+      </w:r>
+      <w:proofErr w:type="spellEnd"/>
+      <w:r>
+        <w:rPr>
+          <w:b/>
+        </w:rPr>
+        <w:t>.</w:t>
+      </w:r>
+      <w:r>
+        <w:t xml:space="preserve">  </w:t>
+      </w:r>
+      <w:r>
+        <w:rPr>
+          <w:u w:val="single"/>
+        </w:rPr>
+        <w:t>She turned out to be fantastic</w:t>
+      </w:r>
+      <w:r>
+        <w:t>!  She was so dependable, efficient, kind and courteous on the phone and when people came into our department.  She was always on top of everything and she came early to work and would stay later if it was needed.  Billie was a widow, who was living in the basement with her daughter, in her son’s home.  Her daughter was single and worked as a custodian for the school district.  The Lord really blessed me to have Billie as my assistant – now I loved my job and everyone I worked with in this department.  When we were not busy, we visited, laughed and helped each other.</w:t>
+      </w:r>
+      <w:r>
+        <w:t xml:space="preserve">  Since we have both retired, we still keep in touch by e-mail, phone and mail.  I have gone to visit her couple of times too.  She is special.  I worked for the district seven years so my total years were twelve.  </w:t>
+      </w:r>
+    </w:p>
+    <w:p>
+      <w:pPr>
+        <w:ind w:firstLine="720"/>
+      </w:pPr>
     </w:p>
     <w:p>
       <w:r>
@@ -1247,11 +1323,7 @@
         <w:t>Betty Spencer</w:t>
       </w:r>
       <w:r>
-        <w:t xml:space="preserve"> to take her </w:t>
-      </w:r>
-      <w:r>
-        <w:lastRenderedPageBreak/>
-        <w:t xml:space="preserve">place as the liaison between the district and the University of Utah.  </w:t>
+        <w:t xml:space="preserve"> to take her place as the liaison between the district and the University of Utah.  </w:t>
       </w:r>
       <w:r>
         <w:rPr>
@@ -1279,7 +1351,7 @@
           <w:noProof/>
         </w:rPr>
         <w:drawing>
-          <wp:anchor distT="0" distB="0" distL="114300" distR="114300" simplePos="0" relativeHeight="251670528" behindDoc="1" locked="0" layoutInCell="1" allowOverlap="1">
+          <wp:anchor distT="0" distB="0" distL="114300" distR="114300" simplePos="0" relativeHeight="251670528" behindDoc="1" locked="0" layoutInCell="1" allowOverlap="1" wp14:anchorId="2C53A462" wp14:editId="1FD6095D">
             <wp:simplePos x="0" y="0"/>
             <wp:positionH relativeFrom="column">
               <wp:posOffset>-185420</wp:posOffset>
@@ -1315,7 +1387,7 @@
                     <a:blip r:embed="rId11" cstate="print">
                       <a:extLst>
                         <a:ext uri="{28A0092B-C50C-407E-A947-70E740481C1C}">
-                          <a14:useLocalDpi xmlns:a14="http://schemas.microsoft.com/office/drawing/2010/main" xmlns:wps="http://schemas.microsoft.com/office/word/2010/wordprocessingShape" xmlns:wpi="http://schemas.microsoft.com/office/word/2010/wordprocessingInk" xmlns:wpg="http://schemas.microsoft.com/office/word/2010/wordprocessingGroup" xmlns:w16se="http://schemas.microsoft.com/office/word/2015/wordml/symex" xmlns:w16cid="http://schemas.microsoft.com/office/word/2016/wordml/cid" xmlns:w15="http://schemas.microsoft.com/office/word/2012/wordml" xmlns:w14="http://schemas.microsoft.com/office/word/2010/wordml" xmlns:w="http://schemas.openxmlformats.org/wordprocessingml/2006/main" xmlns:w10="urn:schemas-microsoft-com:office:word" xmlns:wp14="http://schemas.microsoft.com/office/word/2010/wordprocessingDrawing" xmlns:v="urn:schemas-microsoft-com:vml" xmlns:o="urn:schemas-microsoft-com:office:office" xmlns:am3d="http://schemas.microsoft.com/office/drawing/2017/model3d" xmlns:aink="http://schemas.microsoft.com/office/drawing/2016/ink" xmlns:mc="http://schemas.openxmlformats.org/markup-compatibility/2006" xmlns:cx8="http://schemas.microsoft.com/office/drawing/2016/5/14/chartex" xmlns:cx7="http://schemas.microsoft.com/office/drawing/2016/5/13/chartex" xmlns:cx6="http://schemas.microsoft.com/office/drawing/2016/5/12/chartex" xmlns:cx5="http://schemas.microsoft.com/office/drawing/2016/5/11/chartex" xmlns:cx4="http://schemas.microsoft.com/office/drawing/2016/5/10/chartex" xmlns:cx3="http://schemas.microsoft.com/office/drawing/2016/5/9/chartex" xmlns:cx2="http://schemas.microsoft.com/office/drawing/2015/10/21/chartex" xmlns:cx1="http://schemas.microsoft.com/office/drawing/2015/9/8/chartex" xmlns:cx="http://schemas.microsoft.com/office/drawing/2014/chartex" xmlns:wpc="http://schemas.microsoft.com/office/word/2010/wordprocessingCanvas" xmlns="" val="0"/>
+                          <a14:useLocalDpi xmlns:a14="http://schemas.microsoft.com/office/drawing/2010/main" val="0"/>
                         </a:ext>
                       </a:extLst>
                     </a:blip>
@@ -1340,6 +1412,12 @@
                 </pic:pic>
               </a:graphicData>
             </a:graphic>
+            <wp14:sizeRelH relativeFrom="page">
+              <wp14:pctWidth>0</wp14:pctWidth>
+            </wp14:sizeRelH>
+            <wp14:sizeRelV relativeFrom="page">
+              <wp14:pctHeight>0</wp14:pctHeight>
+            </wp14:sizeRelV>
           </wp:anchor>
         </w:drawing>
       </w:r>
@@ -1379,7 +1457,11 @@
       </w:r>
       <w:proofErr w:type="spellEnd"/>
       <w:r>
-        <w:t xml:space="preserve">, who worked part time for Staff Development and part-time for the Curriculum Dept.  Her office was in the Curriculum Dept.  Linda was wonderful too and very dependable.  She was a friendly, happy person and I loved her too. </w:t>
+        <w:t xml:space="preserve">, who worked part time for Staff Development and part-time for the Curriculum Dept.  Her office was in the Curriculum Dept.  Linda was wonderful too and very </w:t>
+      </w:r>
+      <w:r>
+        <w:lastRenderedPageBreak/>
+        <w:t xml:space="preserve">dependable.  She was a friendly, happy person and I loved her too. </w:t>
       </w:r>
     </w:p>
     <w:p>
@@ -1423,6 +1505,8 @@
       <w:pPr>
         <w:ind w:firstLine="720"/>
       </w:pPr>
+      <w:bookmarkStart w:id="0" w:name="_GoBack"/>
+      <w:bookmarkEnd w:id="0"/>
     </w:p>
     <w:p>
       <w:pPr>
@@ -1432,78 +1516,8 @@
         <w:rPr>
           <w:noProof/>
         </w:rPr>
-        <w:lastRenderedPageBreak/>
         <w:drawing>
-          <wp:anchor distT="0" distB="0" distL="114300" distR="114300" simplePos="0" relativeHeight="251665408" behindDoc="1" locked="0" layoutInCell="1" allowOverlap="1">
-            <wp:simplePos x="0" y="0"/>
-            <wp:positionH relativeFrom="column">
-              <wp:posOffset>4057650</wp:posOffset>
-            </wp:positionH>
-            <wp:positionV relativeFrom="paragraph">
-              <wp:posOffset>0</wp:posOffset>
-            </wp:positionV>
-            <wp:extent cx="2276475" cy="3041650"/>
-            <wp:effectExtent l="19050" t="0" r="9525" b="0"/>
-            <wp:wrapThrough wrapText="bothSides">
-              <wp:wrapPolygon edited="0">
-                <wp:start x="-181" y="0"/>
-                <wp:lineTo x="-181" y="21510"/>
-                <wp:lineTo x="21690" y="21510"/>
-                <wp:lineTo x="21690" y="0"/>
-                <wp:lineTo x="-181" y="0"/>
-              </wp:wrapPolygon>
-            </wp:wrapThrough>
-            <wp:docPr id="5" name="Picture 5" descr="P1190282"/>
-            <wp:cNvGraphicFramePr>
-              <a:graphicFrameLocks xmlns:a="http://schemas.openxmlformats.org/drawingml/2006/main" noChangeAspect="1"/>
-            </wp:cNvGraphicFramePr>
-            <a:graphic xmlns:a="http://schemas.openxmlformats.org/drawingml/2006/main">
-              <a:graphicData uri="http://schemas.openxmlformats.org/drawingml/2006/picture">
-                <pic:pic xmlns:pic="http://schemas.openxmlformats.org/drawingml/2006/picture">
-                  <pic:nvPicPr>
-                    <pic:cNvPr id="0" name="Picture 3" descr="P1190282"/>
-                    <pic:cNvPicPr>
-                      <a:picLocks noChangeAspect="1" noChangeArrowheads="1"/>
-                    </pic:cNvPicPr>
-                  </pic:nvPicPr>
-                  <pic:blipFill>
-                    <a:blip r:embed="rId12" cstate="print">
-                      <a:extLst>
-                        <a:ext uri="{28A0092B-C50C-407E-A947-70E740481C1C}">
-                          <a14:useLocalDpi xmlns:a14="http://schemas.microsoft.com/office/drawing/2010/main" xmlns:wps="http://schemas.microsoft.com/office/word/2010/wordprocessingShape" xmlns:wpi="http://schemas.microsoft.com/office/word/2010/wordprocessingInk" xmlns:wpg="http://schemas.microsoft.com/office/word/2010/wordprocessingGroup" xmlns:w16se="http://schemas.microsoft.com/office/word/2015/wordml/symex" xmlns:w16cid="http://schemas.microsoft.com/office/word/2016/wordml/cid" xmlns:w15="http://schemas.microsoft.com/office/word/2012/wordml" xmlns:w14="http://schemas.microsoft.com/office/word/2010/wordml" xmlns:w="http://schemas.openxmlformats.org/wordprocessingml/2006/main" xmlns:w10="urn:schemas-microsoft-com:office:word" xmlns:wp14="http://schemas.microsoft.com/office/word/2010/wordprocessingDrawing" xmlns:v="urn:schemas-microsoft-com:vml" xmlns:o="urn:schemas-microsoft-com:office:office" xmlns:am3d="http://schemas.microsoft.com/office/drawing/2017/model3d" xmlns:aink="http://schemas.microsoft.com/office/drawing/2016/ink" xmlns:mc="http://schemas.openxmlformats.org/markup-compatibility/2006" xmlns:cx8="http://schemas.microsoft.com/office/drawing/2016/5/14/chartex" xmlns:cx7="http://schemas.microsoft.com/office/drawing/2016/5/13/chartex" xmlns:cx6="http://schemas.microsoft.com/office/drawing/2016/5/12/chartex" xmlns:cx5="http://schemas.microsoft.com/office/drawing/2016/5/11/chartex" xmlns:cx4="http://schemas.microsoft.com/office/drawing/2016/5/10/chartex" xmlns:cx3="http://schemas.microsoft.com/office/drawing/2016/5/9/chartex" xmlns:cx2="http://schemas.microsoft.com/office/drawing/2015/10/21/chartex" xmlns:cx1="http://schemas.microsoft.com/office/drawing/2015/9/8/chartex" xmlns:cx="http://schemas.microsoft.com/office/drawing/2014/chartex" xmlns:wpc="http://schemas.microsoft.com/office/word/2010/wordprocessingCanvas" xmlns="" val="0"/>
-                        </a:ext>
-                      </a:extLst>
-                    </a:blip>
-                    <a:srcRect/>
-                    <a:stretch>
-                      <a:fillRect/>
-                    </a:stretch>
-                  </pic:blipFill>
-                  <pic:spPr bwMode="auto">
-                    <a:xfrm>
-                      <a:off x="0" y="0"/>
-                      <a:ext cx="2276475" cy="3041650"/>
-                    </a:xfrm>
-                    <a:prstGeom prst="rect">
-                      <a:avLst/>
-                    </a:prstGeom>
-                    <a:noFill/>
-                    <a:ln>
-                      <a:noFill/>
-                    </a:ln>
-                  </pic:spPr>
-                </pic:pic>
-              </a:graphicData>
-            </a:graphic>
-          </wp:anchor>
-        </w:drawing>
-      </w:r>
-      <w:r>
-        <w:rPr>
-          <w:noProof/>
-        </w:rPr>
-        <w:drawing>
-          <wp:anchor distT="0" distB="0" distL="114300" distR="114300" simplePos="0" relativeHeight="251666432" behindDoc="1" locked="0" layoutInCell="1" allowOverlap="1">
+          <wp:anchor distT="0" distB="0" distL="114300" distR="114300" simplePos="0" relativeHeight="251666432" behindDoc="1" locked="0" layoutInCell="1" allowOverlap="1" wp14:anchorId="4B263378" wp14:editId="1751FA31">
             <wp:simplePos x="0" y="0"/>
             <wp:positionH relativeFrom="column">
               <wp:posOffset>-54610</wp:posOffset>
@@ -1536,10 +1550,10 @@
                     </pic:cNvPicPr>
                   </pic:nvPicPr>
                   <pic:blipFill>
-                    <a:blip r:embed="rId13" cstate="print">
+                    <a:blip r:embed="rId12" cstate="print">
                       <a:extLst>
                         <a:ext uri="{28A0092B-C50C-407E-A947-70E740481C1C}">
-                          <a14:useLocalDpi xmlns:a14="http://schemas.microsoft.com/office/drawing/2010/main" xmlns:wps="http://schemas.microsoft.com/office/word/2010/wordprocessingShape" xmlns:wpi="http://schemas.microsoft.com/office/word/2010/wordprocessingInk" xmlns:wpg="http://schemas.microsoft.com/office/word/2010/wordprocessingGroup" xmlns:w16se="http://schemas.microsoft.com/office/word/2015/wordml/symex" xmlns:w16cid="http://schemas.microsoft.com/office/word/2016/wordml/cid" xmlns:w15="http://schemas.microsoft.com/office/word/2012/wordml" xmlns:w14="http://schemas.microsoft.com/office/word/2010/wordml" xmlns:w="http://schemas.openxmlformats.org/wordprocessingml/2006/main" xmlns:w10="urn:schemas-microsoft-com:office:word" xmlns:wp14="http://schemas.microsoft.com/office/word/2010/wordprocessingDrawing" xmlns:v="urn:schemas-microsoft-com:vml" xmlns:o="urn:schemas-microsoft-com:office:office" xmlns:am3d="http://schemas.microsoft.com/office/drawing/2017/model3d" xmlns:aink="http://schemas.microsoft.com/office/drawing/2016/ink" xmlns:mc="http://schemas.openxmlformats.org/markup-compatibility/2006" xmlns:cx8="http://schemas.microsoft.com/office/drawing/2016/5/14/chartex" xmlns:cx7="http://schemas.microsoft.com/office/drawing/2016/5/13/chartex" xmlns:cx6="http://schemas.microsoft.com/office/drawing/2016/5/12/chartex" xmlns:cx5="http://schemas.microsoft.com/office/drawing/2016/5/11/chartex" xmlns:cx4="http://schemas.microsoft.com/office/drawing/2016/5/10/chartex" xmlns:cx3="http://schemas.microsoft.com/office/drawing/2016/5/9/chartex" xmlns:cx2="http://schemas.microsoft.com/office/drawing/2015/10/21/chartex" xmlns:cx1="http://schemas.microsoft.com/office/drawing/2015/9/8/chartex" xmlns:cx="http://schemas.microsoft.com/office/drawing/2014/chartex" xmlns:wpc="http://schemas.microsoft.com/office/word/2010/wordprocessingCanvas" xmlns="" val="0"/>
+                          <a14:useLocalDpi xmlns:a14="http://schemas.microsoft.com/office/drawing/2010/main" val="0"/>
                         </a:ext>
                       </a:extLst>
                     </a:blip>
@@ -1564,6 +1578,12 @@
                 </pic:pic>
               </a:graphicData>
             </a:graphic>
+            <wp14:sizeRelH relativeFrom="page">
+              <wp14:pctWidth>0</wp14:pctWidth>
+            </wp14:sizeRelH>
+            <wp14:sizeRelV relativeFrom="page">
+              <wp14:pctHeight>0</wp14:pctHeight>
+            </wp14:sizeRelV>
           </wp:anchor>
         </w:drawing>
       </w:r>
@@ -1572,7 +1592,7 @@
           <w:noProof/>
         </w:rPr>
         <w:drawing>
-          <wp:anchor distT="0" distB="0" distL="114300" distR="114300" simplePos="0" relativeHeight="251664384" behindDoc="1" locked="0" layoutInCell="1" allowOverlap="1">
+          <wp:anchor distT="0" distB="0" distL="114300" distR="114300" simplePos="0" relativeHeight="251664384" behindDoc="1" locked="0" layoutInCell="1" allowOverlap="1" wp14:anchorId="13916919" wp14:editId="17E2AE86">
             <wp:simplePos x="0" y="0"/>
             <wp:positionH relativeFrom="column">
               <wp:posOffset>-54610</wp:posOffset>
@@ -1605,10 +1625,10 @@
                     </pic:cNvPicPr>
                   </pic:nvPicPr>
                   <pic:blipFill>
-                    <a:blip r:embed="rId14" cstate="print">
+                    <a:blip r:embed="rId13" cstate="print">
                       <a:extLst>
                         <a:ext uri="{28A0092B-C50C-407E-A947-70E740481C1C}">
-                          <a14:useLocalDpi xmlns:a14="http://schemas.microsoft.com/office/drawing/2010/main" xmlns:wps="http://schemas.microsoft.com/office/word/2010/wordprocessingShape" xmlns:wpi="http://schemas.microsoft.com/office/word/2010/wordprocessingInk" xmlns:wpg="http://schemas.microsoft.com/office/word/2010/wordprocessingGroup" xmlns:w16se="http://schemas.microsoft.com/office/word/2015/wordml/symex" xmlns:w16cid="http://schemas.microsoft.com/office/word/2016/wordml/cid" xmlns:w15="http://schemas.microsoft.com/office/word/2012/wordml" xmlns:w14="http://schemas.microsoft.com/office/word/2010/wordml" xmlns:w="http://schemas.openxmlformats.org/wordprocessingml/2006/main" xmlns:w10="urn:schemas-microsoft-com:office:word" xmlns:wp14="http://schemas.microsoft.com/office/word/2010/wordprocessingDrawing" xmlns:v="urn:schemas-microsoft-com:vml" xmlns:o="urn:schemas-microsoft-com:office:office" xmlns:am3d="http://schemas.microsoft.com/office/drawing/2017/model3d" xmlns:aink="http://schemas.microsoft.com/office/drawing/2016/ink" xmlns:mc="http://schemas.openxmlformats.org/markup-compatibility/2006" xmlns:cx8="http://schemas.microsoft.com/office/drawing/2016/5/14/chartex" xmlns:cx7="http://schemas.microsoft.com/office/drawing/2016/5/13/chartex" xmlns:cx6="http://schemas.microsoft.com/office/drawing/2016/5/12/chartex" xmlns:cx5="http://schemas.microsoft.com/office/drawing/2016/5/11/chartex" xmlns:cx4="http://schemas.microsoft.com/office/drawing/2016/5/10/chartex" xmlns:cx3="http://schemas.microsoft.com/office/drawing/2016/5/9/chartex" xmlns:cx2="http://schemas.microsoft.com/office/drawing/2015/10/21/chartex" xmlns:cx1="http://schemas.microsoft.com/office/drawing/2015/9/8/chartex" xmlns:cx="http://schemas.microsoft.com/office/drawing/2014/chartex" xmlns:wpc="http://schemas.microsoft.com/office/word/2010/wordprocessingCanvas" xmlns="" val="0"/>
+                          <a14:useLocalDpi xmlns:a14="http://schemas.microsoft.com/office/drawing/2010/main" val="0"/>
                         </a:ext>
                       </a:extLst>
                     </a:blip>
@@ -1633,6 +1653,87 @@
                 </pic:pic>
               </a:graphicData>
             </a:graphic>
+            <wp14:sizeRelH relativeFrom="page">
+              <wp14:pctWidth>0</wp14:pctWidth>
+            </wp14:sizeRelH>
+            <wp14:sizeRelV relativeFrom="page">
+              <wp14:pctHeight>0</wp14:pctHeight>
+            </wp14:sizeRelV>
+          </wp:anchor>
+        </w:drawing>
+      </w:r>
+      <w:r>
+        <w:rPr>
+          <w:noProof/>
+        </w:rPr>
+        <w:drawing>
+          <wp:anchor distT="0" distB="0" distL="114300" distR="114300" simplePos="0" relativeHeight="251665408" behindDoc="1" locked="0" layoutInCell="1" allowOverlap="1" wp14:anchorId="4C79AA24" wp14:editId="74E2138E">
+            <wp:simplePos x="0" y="0"/>
+            <wp:positionH relativeFrom="column">
+              <wp:posOffset>4457700</wp:posOffset>
+            </wp:positionH>
+            <wp:positionV relativeFrom="paragraph">
+              <wp:posOffset>0</wp:posOffset>
+            </wp:positionV>
+            <wp:extent cx="2275840" cy="3041650"/>
+            <wp:effectExtent l="0" t="0" r="0" b="6350"/>
+            <wp:wrapThrough wrapText="bothSides">
+              <wp:wrapPolygon edited="0">
+                <wp:start x="0" y="0"/>
+                <wp:lineTo x="0" y="21510"/>
+                <wp:lineTo x="21335" y="21510"/>
+                <wp:lineTo x="21335" y="0"/>
+                <wp:lineTo x="0" y="0"/>
+              </wp:wrapPolygon>
+            </wp:wrapThrough>
+            <wp:docPr id="5" name="Picture 5" descr="P1190282"/>
+            <wp:cNvGraphicFramePr>
+              <a:graphicFrameLocks xmlns:a="http://schemas.openxmlformats.org/drawingml/2006/main" noChangeAspect="1"/>
+            </wp:cNvGraphicFramePr>
+            <a:graphic xmlns:a="http://schemas.openxmlformats.org/drawingml/2006/main">
+              <a:graphicData uri="http://schemas.openxmlformats.org/drawingml/2006/picture">
+                <pic:pic xmlns:pic="http://schemas.openxmlformats.org/drawingml/2006/picture">
+                  <pic:nvPicPr>
+                    <pic:cNvPr id="0" name="Picture 3" descr="P1190282"/>
+                    <pic:cNvPicPr>
+                      <a:picLocks noChangeAspect="1" noChangeArrowheads="1"/>
+                    </pic:cNvPicPr>
+                  </pic:nvPicPr>
+                  <pic:blipFill>
+                    <a:blip r:embed="rId14" cstate="print">
+                      <a:extLst>
+                        <a:ext uri="{28A0092B-C50C-407E-A947-70E740481C1C}">
+                          <a14:useLocalDpi xmlns:a14="http://schemas.microsoft.com/office/drawing/2010/main" val="0"/>
+                        </a:ext>
+                      </a:extLst>
+                    </a:blip>
+                    <a:srcRect/>
+                    <a:stretch>
+                      <a:fillRect/>
+                    </a:stretch>
+                  </pic:blipFill>
+                  <pic:spPr bwMode="auto">
+                    <a:xfrm>
+                      <a:off x="0" y="0"/>
+                      <a:ext cx="2275840" cy="3041650"/>
+                    </a:xfrm>
+                    <a:prstGeom prst="rect">
+                      <a:avLst/>
+                    </a:prstGeom>
+                    <a:noFill/>
+                    <a:ln>
+                      <a:noFill/>
+                    </a:ln>
+                  </pic:spPr>
+                </pic:pic>
+              </a:graphicData>
+            </a:graphic>
+            <wp14:sizeRelH relativeFrom="page">
+              <wp14:pctWidth>0</wp14:pctWidth>
+            </wp14:sizeRelH>
+            <wp14:sizeRelV relativeFrom="page">
+              <wp14:pctHeight>0</wp14:pctHeight>
+            </wp14:sizeRelV>
           </wp:anchor>
         </w:drawing>
       </w:r>
@@ -1702,7 +1803,11 @@
         <w:t>Nancy Fleming the assistant superintendent over Staff Development made a speech and presented me with a beautiful gold bell.  Sandy made a speech and gave me gifts</w:t>
       </w:r>
       <w:r>
-        <w:t xml:space="preserve">.  They had me say a few words.  I received many cards and gifts.  I was afraid that not many would attend and I had kind of wanted to not have an open house, but just slip quietly away – maybe do a lunch with the ladies in our department instead, but that didn’t happen. </w:t>
+        <w:t xml:space="preserve">.  They had me say a few words.  I received many cards and gifts.  I was afraid that not many would attend and I had kind of wanted to not have an open house, but just slip quietly away – maybe do a lunch with the ladies in our department instead, but </w:t>
+      </w:r>
+      <w:r>
+        <w:lastRenderedPageBreak/>
+        <w:t xml:space="preserve">that didn’t happen. </w:t>
       </w:r>
       <w:r>
         <w:rPr>
@@ -1749,10 +1854,7 @@
       </w:r>
     </w:p>
     <w:p/>
-    <w:p>
-      <w:bookmarkStart w:id="0" w:name="_GoBack"/>
-      <w:bookmarkEnd w:id="0"/>
-    </w:p>
+    <w:p/>
     <w:sectPr>
       <w:pgSz w:w="12240" w:h="15840"/>
       <w:pgMar w:top="1440" w:right="1440" w:bottom="1440" w:left="1440" w:header="720" w:footer="720" w:gutter="0"/>
@@ -1764,7 +1866,7 @@
 </file>
 
 <file path=word/styles.xml><?xml version="1.0" encoding="utf-8"?>
-<w:styles xmlns:r="http://schemas.openxmlformats.org/officeDocument/2006/relationships" xmlns:w="http://schemas.openxmlformats.org/wordprocessingml/2006/main">
+<w:styles xmlns:mc="http://schemas.openxmlformats.org/markup-compatibility/2006" xmlns:r="http://schemas.openxmlformats.org/officeDocument/2006/relationships" xmlns:w="http://schemas.openxmlformats.org/wordprocessingml/2006/main" xmlns:w14="http://schemas.microsoft.com/office/word/2010/wordml" xmlns:w15="http://schemas.microsoft.com/office/word/2012/wordml" xmlns:w16cid="http://schemas.microsoft.com/office/word/2016/wordml/cid" xmlns:w16se="http://schemas.microsoft.com/office/word/2015/wordml/symex" mc:Ignorable="w14 w15 w16se w16cid">
   <w:docDefaults>
     <w:rPrDefault>
       <w:rPr>
@@ -1780,144 +1882,380 @@
       </w:pPr>
     </w:pPrDefault>
   </w:docDefaults>
-  <w:latentStyles w:defLockedState="0" w:defUIPriority="99" w:defSemiHidden="1" w:defUnhideWhenUsed="1" w:defQFormat="0" w:count="267">
-    <w:lsdException w:name="Normal" w:semiHidden="0" w:uiPriority="0" w:unhideWhenUsed="0" w:qFormat="1"/>
-    <w:lsdException w:name="heading 1" w:semiHidden="0" w:uiPriority="9" w:unhideWhenUsed="0" w:qFormat="1"/>
-    <w:lsdException w:name="heading 2" w:uiPriority="9" w:qFormat="1"/>
-    <w:lsdException w:name="heading 3" w:uiPriority="9" w:qFormat="1"/>
-    <w:lsdException w:name="heading 4" w:uiPriority="9" w:qFormat="1"/>
-    <w:lsdException w:name="heading 5" w:uiPriority="9" w:qFormat="1"/>
-    <w:lsdException w:name="heading 6" w:uiPriority="9" w:qFormat="1"/>
-    <w:lsdException w:name="heading 7" w:uiPriority="9" w:qFormat="1"/>
-    <w:lsdException w:name="heading 8" w:uiPriority="9" w:qFormat="1"/>
-    <w:lsdException w:name="heading 9" w:uiPriority="9" w:qFormat="1"/>
-    <w:lsdException w:name="toc 1" w:uiPriority="39"/>
-    <w:lsdException w:name="toc 2" w:uiPriority="39"/>
-    <w:lsdException w:name="toc 3" w:uiPriority="39"/>
-    <w:lsdException w:name="toc 4" w:uiPriority="39"/>
-    <w:lsdException w:name="toc 5" w:uiPriority="39"/>
-    <w:lsdException w:name="toc 6" w:uiPriority="39"/>
-    <w:lsdException w:name="toc 7" w:uiPriority="39"/>
-    <w:lsdException w:name="toc 8" w:uiPriority="39"/>
-    <w:lsdException w:name="toc 9" w:uiPriority="39"/>
-    <w:lsdException w:name="caption" w:uiPriority="35" w:qFormat="1"/>
-    <w:lsdException w:name="Title" w:semiHidden="0" w:uiPriority="10" w:unhideWhenUsed="0" w:qFormat="1"/>
-    <w:lsdException w:name="Default Paragraph Font" w:uiPriority="1"/>
-    <w:lsdException w:name="Subtitle" w:semiHidden="0" w:uiPriority="11" w:unhideWhenUsed="0" w:qFormat="1"/>
-    <w:lsdException w:name="Strong" w:semiHidden="0" w:uiPriority="22" w:unhideWhenUsed="0" w:qFormat="1"/>
-    <w:lsdException w:name="Emphasis" w:semiHidden="0" w:uiPriority="20" w:unhideWhenUsed="0" w:qFormat="1"/>
-    <w:lsdException w:name="Table Grid" w:semiHidden="0" w:uiPriority="39" w:unhideWhenUsed="0"/>
-    <w:lsdException w:name="Placeholder Text" w:unhideWhenUsed="0"/>
-    <w:lsdException w:name="No Spacing" w:semiHidden="0" w:uiPriority="1" w:unhideWhenUsed="0" w:qFormat="1"/>
-    <w:lsdException w:name="Light Shading" w:semiHidden="0" w:uiPriority="60" w:unhideWhenUsed="0"/>
-    <w:lsdException w:name="Light List" w:semiHidden="0" w:uiPriority="61" w:unhideWhenUsed="0"/>
-    <w:lsdException w:name="Light Grid" w:semiHidden="0" w:uiPriority="62" w:unhideWhenUsed="0"/>
-    <w:lsdException w:name="Medium Shading 1" w:semiHidden="0" w:uiPriority="63" w:unhideWhenUsed="0"/>
-    <w:lsdException w:name="Medium Shading 2" w:semiHidden="0" w:uiPriority="64" w:unhideWhenUsed="0"/>
-    <w:lsdException w:name="Medium List 1" w:semiHidden="0" w:uiPriority="65" w:unhideWhenUsed="0"/>
-    <w:lsdException w:name="Medium List 2" w:semiHidden="0" w:uiPriority="66" w:unhideWhenUsed="0"/>
-    <w:lsdException w:name="Medium Grid 1" w:semiHidden="0" w:uiPriority="67" w:unhideWhenUsed="0"/>
-    <w:lsdException w:name="Medium Grid 2" w:semiHidden="0" w:uiPriority="68" w:unhideWhenUsed="0"/>
-    <w:lsdException w:name="Medium Grid 3" w:semiHidden="0" w:uiPriority="69" w:unhideWhenUsed="0"/>
-    <w:lsdException w:name="Dark List" w:semiHidden="0" w:uiPriority="70" w:unhideWhenUsed="0"/>
-    <w:lsdException w:name="Colorful Shading" w:semiHidden="0" w:uiPriority="71" w:unhideWhenUsed="0"/>
-    <w:lsdException w:name="Colorful List" w:semiHidden="0" w:uiPriority="72" w:unhideWhenUsed="0"/>
-    <w:lsdException w:name="Colorful Grid" w:semiHidden="0" w:uiPriority="73" w:unhideWhenUsed="0"/>
-    <w:lsdException w:name="Light Shading Accent 1" w:semiHidden="0" w:uiPriority="60" w:unhideWhenUsed="0"/>
-    <w:lsdException w:name="Light List Accent 1" w:semiHidden="0" w:uiPriority="61" w:unhideWhenUsed="0"/>
-    <w:lsdException w:name="Light Grid Accent 1" w:semiHidden="0" w:uiPriority="62" w:unhideWhenUsed="0"/>
-    <w:lsdException w:name="Medium Shading 1 Accent 1" w:semiHidden="0" w:uiPriority="63" w:unhideWhenUsed="0"/>
-    <w:lsdException w:name="Medium Shading 2 Accent 1" w:semiHidden="0" w:uiPriority="64" w:unhideWhenUsed="0"/>
-    <w:lsdException w:name="Medium List 1 Accent 1" w:semiHidden="0" w:uiPriority="65" w:unhideWhenUsed="0"/>
-    <w:lsdException w:name="Revision" w:unhideWhenUsed="0"/>
-    <w:lsdException w:name="List Paragraph" w:semiHidden="0" w:uiPriority="34" w:unhideWhenUsed="0" w:qFormat="1"/>
-    <w:lsdException w:name="Quote" w:semiHidden="0" w:uiPriority="29" w:unhideWhenUsed="0" w:qFormat="1"/>
-    <w:lsdException w:name="Intense Quote" w:semiHidden="0" w:uiPriority="30" w:unhideWhenUsed="0" w:qFormat="1"/>
-    <w:lsdException w:name="Medium List 2 Accent 1" w:semiHidden="0" w:uiPriority="66" w:unhideWhenUsed="0"/>
-    <w:lsdException w:name="Medium Grid 1 Accent 1" w:semiHidden="0" w:uiPriority="67" w:unhideWhenUsed="0"/>
-    <w:lsdException w:name="Medium Grid 2 Accent 1" w:semiHidden="0" w:uiPriority="68" w:unhideWhenUsed="0"/>
-    <w:lsdException w:name="Medium Grid 3 Accent 1" w:semiHidden="0" w:uiPriority="69" w:unhideWhenUsed="0"/>
-    <w:lsdException w:name="Dark List Accent 1" w:semiHidden="0" w:uiPriority="70" w:unhideWhenUsed="0"/>
-    <w:lsdException w:name="Colorful Shading Accent 1" w:semiHidden="0" w:uiPriority="71" w:unhideWhenUsed="0"/>
-    <w:lsdException w:name="Colorful List Accent 1" w:semiHidden="0" w:uiPriority="72" w:unhideWhenUsed="0"/>
-    <w:lsdException w:name="Colorful Grid Accent 1" w:semiHidden="0" w:uiPriority="73" w:unhideWhenUsed="0"/>
-    <w:lsdException w:name="Light Shading Accent 2" w:semiHidden="0" w:uiPriority="60" w:unhideWhenUsed="0"/>
-    <w:lsdException w:name="Light List Accent 2" w:semiHidden="0" w:uiPriority="61" w:unhideWhenUsed="0"/>
-    <w:lsdException w:name="Light Grid Accent 2" w:semiHidden="0" w:uiPriority="62" w:unhideWhenUsed="0"/>
-    <w:lsdException w:name="Medium Shading 1 Accent 2" w:semiHidden="0" w:uiPriority="63" w:unhideWhenUsed="0"/>
-    <w:lsdException w:name="Medium Shading 2 Accent 2" w:semiHidden="0" w:uiPriority="64" w:unhideWhenUsed="0"/>
-    <w:lsdException w:name="Medium List 1 Accent 2" w:semiHidden="0" w:uiPriority="65" w:unhideWhenUsed="0"/>
-    <w:lsdException w:name="Medium List 2 Accent 2" w:semiHidden="0" w:uiPriority="66" w:unhideWhenUsed="0"/>
-    <w:lsdException w:name="Medium Grid 1 Accent 2" w:semiHidden="0" w:uiPriority="67" w:unhideWhenUsed="0"/>
-    <w:lsdException w:name="Medium Grid 2 Accent 2" w:semiHidden="0" w:uiPriority="68" w:unhideWhenUsed="0"/>
-    <w:lsdException w:name="Medium Grid 3 Accent 2" w:semiHidden="0" w:uiPriority="69" w:unhideWhenUsed="0"/>
-    <w:lsdException w:name="Dark List Accent 2" w:semiHidden="0" w:uiPriority="70" w:unhideWhenUsed="0"/>
-    <w:lsdException w:name="Colorful Shading Accent 2" w:semiHidden="0" w:uiPriority="71" w:unhideWhenUsed="0"/>
-    <w:lsdException w:name="Colorful List Accent 2" w:semiHidden="0" w:uiPriority="72" w:unhideWhenUsed="0"/>
-    <w:lsdException w:name="Colorful Grid Accent 2" w:semiHidden="0" w:uiPriority="73" w:unhideWhenUsed="0"/>
-    <w:lsdException w:name="Light Shading Accent 3" w:semiHidden="0" w:uiPriority="60" w:unhideWhenUsed="0"/>
-    <w:lsdException w:name="Light List Accent 3" w:semiHidden="0" w:uiPriority="61" w:unhideWhenUsed="0"/>
-    <w:lsdException w:name="Light Grid Accent 3" w:semiHidden="0" w:uiPriority="62" w:unhideWhenUsed="0"/>
-    <w:lsdException w:name="Medium Shading 1 Accent 3" w:semiHidden="0" w:uiPriority="63" w:unhideWhenUsed="0"/>
-    <w:lsdException w:name="Medium Shading 2 Accent 3" w:semiHidden="0" w:uiPriority="64" w:unhideWhenUsed="0"/>
-    <w:lsdException w:name="Medium List 1 Accent 3" w:semiHidden="0" w:uiPriority="65" w:unhideWhenUsed="0"/>
-    <w:lsdException w:name="Medium List 2 Accent 3" w:semiHidden="0" w:uiPriority="66" w:unhideWhenUsed="0"/>
-    <w:lsdException w:name="Medium Grid 1 Accent 3" w:semiHidden="0" w:uiPriority="67" w:unhideWhenUsed="0"/>
-    <w:lsdException w:name="Medium Grid 2 Accent 3" w:semiHidden="0" w:uiPriority="68" w:unhideWhenUsed="0"/>
-    <w:lsdException w:name="Medium Grid 3 Accent 3" w:semiHidden="0" w:uiPriority="69" w:unhideWhenUsed="0"/>
-    <w:lsdException w:name="Dark List Accent 3" w:semiHidden="0" w:uiPriority="70" w:unhideWhenUsed="0"/>
-    <w:lsdException w:name="Colorful Shading Accent 3" w:semiHidden="0" w:uiPriority="71" w:unhideWhenUsed="0"/>
-    <w:lsdException w:name="Colorful List Accent 3" w:semiHidden="0" w:uiPriority="72" w:unhideWhenUsed="0"/>
-    <w:lsdException w:name="Colorful Grid Accent 3" w:semiHidden="0" w:uiPriority="73" w:unhideWhenUsed="0"/>
-    <w:lsdException w:name="Light Shading Accent 4" w:semiHidden="0" w:uiPriority="60" w:unhideWhenUsed="0"/>
-    <w:lsdException w:name="Light List Accent 4" w:semiHidden="0" w:uiPriority="61" w:unhideWhenUsed="0"/>
-    <w:lsdException w:name="Light Grid Accent 4" w:semiHidden="0" w:uiPriority="62" w:unhideWhenUsed="0"/>
-    <w:lsdException w:name="Medium Shading 1 Accent 4" w:semiHidden="0" w:uiPriority="63" w:unhideWhenUsed="0"/>
-    <w:lsdException w:name="Medium Shading 2 Accent 4" w:semiHidden="0" w:uiPriority="64" w:unhideWhenUsed="0"/>
-    <w:lsdException w:name="Medium List 1 Accent 4" w:semiHidden="0" w:uiPriority="65" w:unhideWhenUsed="0"/>
-    <w:lsdException w:name="Medium List 2 Accent 4" w:semiHidden="0" w:uiPriority="66" w:unhideWhenUsed="0"/>
-    <w:lsdException w:name="Medium Grid 1 Accent 4" w:semiHidden="0" w:uiPriority="67" w:unhideWhenUsed="0"/>
-    <w:lsdException w:name="Medium Grid 2 Accent 4" w:semiHidden="0" w:uiPriority="68" w:unhideWhenUsed="0"/>
-    <w:lsdException w:name="Medium Grid 3 Accent 4" w:semiHidden="0" w:uiPriority="69" w:unhideWhenUsed="0"/>
-    <w:lsdException w:name="Dark List Accent 4" w:semiHidden="0" w:uiPriority="70" w:unhideWhenUsed="0"/>
-    <w:lsdException w:name="Colorful Shading Accent 4" w:semiHidden="0" w:uiPriority="71" w:unhideWhenUsed="0"/>
-    <w:lsdException w:name="Colorful List Accent 4" w:semiHidden="0" w:uiPriority="72" w:unhideWhenUsed="0"/>
-    <w:lsdException w:name="Colorful Grid Accent 4" w:semiHidden="0" w:uiPriority="73" w:unhideWhenUsed="0"/>
-    <w:lsdException w:name="Light Shading Accent 5" w:semiHidden="0" w:uiPriority="60" w:unhideWhenUsed="0"/>
-    <w:lsdException w:name="Light List Accent 5" w:semiHidden="0" w:uiPriority="61" w:unhideWhenUsed="0"/>
-    <w:lsdException w:name="Light Grid Accent 5" w:semiHidden="0" w:uiPriority="62" w:unhideWhenUsed="0"/>
-    <w:lsdException w:name="Medium Shading 1 Accent 5" w:semiHidden="0" w:uiPriority="63" w:unhideWhenUsed="0"/>
-    <w:lsdException w:name="Medium Shading 2 Accent 5" w:semiHidden="0" w:uiPriority="64" w:unhideWhenUsed="0"/>
-    <w:lsdException w:name="Medium List 1 Accent 5" w:semiHidden="0" w:uiPriority="65" w:unhideWhenUsed="0"/>
-    <w:lsdException w:name="Medium List 2 Accent 5" w:semiHidden="0" w:uiPriority="66" w:unhideWhenUsed="0"/>
-    <w:lsdException w:name="Medium Grid 1 Accent 5" w:semiHidden="0" w:uiPriority="67" w:unhideWhenUsed="0"/>
-    <w:lsdException w:name="Medium Grid 2 Accent 5" w:semiHidden="0" w:uiPriority="68" w:unhideWhenUsed="0"/>
-    <w:lsdException w:name="Medium Grid 3 Accent 5" w:semiHidden="0" w:uiPriority="69" w:unhideWhenUsed="0"/>
-    <w:lsdException w:name="Dark List Accent 5" w:semiHidden="0" w:uiPriority="70" w:unhideWhenUsed="0"/>
-    <w:lsdException w:name="Colorful Shading Accent 5" w:semiHidden="0" w:uiPriority="71" w:unhideWhenUsed="0"/>
-    <w:lsdException w:name="Colorful List Accent 5" w:semiHidden="0" w:uiPriority="72" w:unhideWhenUsed="0"/>
-    <w:lsdException w:name="Colorful Grid Accent 5" w:semiHidden="0" w:uiPriority="73" w:unhideWhenUsed="0"/>
-    <w:lsdException w:name="Light Shading Accent 6" w:semiHidden="0" w:uiPriority="60" w:unhideWhenUsed="0"/>
-    <w:lsdException w:name="Light List Accent 6" w:semiHidden="0" w:uiPriority="61" w:unhideWhenUsed="0"/>
-    <w:lsdException w:name="Light Grid Accent 6" w:semiHidden="0" w:uiPriority="62" w:unhideWhenUsed="0"/>
-    <w:lsdException w:name="Medium Shading 1 Accent 6" w:semiHidden="0" w:uiPriority="63" w:unhideWhenUsed="0"/>
-    <w:lsdException w:name="Medium Shading 2 Accent 6" w:semiHidden="0" w:uiPriority="64" w:unhideWhenUsed="0"/>
-    <w:lsdException w:name="Medium List 1 Accent 6" w:semiHidden="0" w:uiPriority="65" w:unhideWhenUsed="0"/>
-    <w:lsdException w:name="Medium List 2 Accent 6" w:semiHidden="0" w:uiPriority="66" w:unhideWhenUsed="0"/>
-    <w:lsdException w:name="Medium Grid 1 Accent 6" w:semiHidden="0" w:uiPriority="67" w:unhideWhenUsed="0"/>
-    <w:lsdException w:name="Medium Grid 2 Accent 6" w:semiHidden="0" w:uiPriority="68" w:unhideWhenUsed="0"/>
-    <w:lsdException w:name="Medium Grid 3 Accent 6" w:semiHidden="0" w:uiPriority="69" w:unhideWhenUsed="0"/>
-    <w:lsdException w:name="Dark List Accent 6" w:semiHidden="0" w:uiPriority="70" w:unhideWhenUsed="0"/>
-    <w:lsdException w:name="Colorful Shading Accent 6" w:semiHidden="0" w:uiPriority="71" w:unhideWhenUsed="0"/>
-    <w:lsdException w:name="Colorful List Accent 6" w:semiHidden="0" w:uiPriority="72" w:unhideWhenUsed="0"/>
-    <w:lsdException w:name="Colorful Grid Accent 6" w:semiHidden="0" w:uiPriority="73" w:unhideWhenUsed="0"/>
-    <w:lsdException w:name="Subtle Emphasis" w:semiHidden="0" w:uiPriority="19" w:unhideWhenUsed="0" w:qFormat="1"/>
-    <w:lsdException w:name="Intense Emphasis" w:semiHidden="0" w:uiPriority="21" w:unhideWhenUsed="0" w:qFormat="1"/>
-    <w:lsdException w:name="Subtle Reference" w:semiHidden="0" w:uiPriority="31" w:unhideWhenUsed="0" w:qFormat="1"/>
-    <w:lsdException w:name="Intense Reference" w:semiHidden="0" w:uiPriority="32" w:unhideWhenUsed="0" w:qFormat="1"/>
-    <w:lsdException w:name="Book Title" w:semiHidden="0" w:uiPriority="33" w:unhideWhenUsed="0" w:qFormat="1"/>
-    <w:lsdException w:name="Bibliography" w:uiPriority="37"/>
-    <w:lsdException w:name="TOC Heading" w:uiPriority="39" w:qFormat="1"/>
+  <w:latentStyles w:defLockedState="0" w:defUIPriority="99" w:defSemiHidden="0" w:defUnhideWhenUsed="0" w:defQFormat="0" w:count="376">
+    <w:lsdException w:name="Normal" w:uiPriority="0" w:qFormat="1"/>
+    <w:lsdException w:name="heading 1" w:uiPriority="9" w:qFormat="1"/>
+    <w:lsdException w:name="heading 2" w:semiHidden="1" w:uiPriority="9" w:unhideWhenUsed="1" w:qFormat="1"/>
+    <w:lsdException w:name="heading 3" w:semiHidden="1" w:uiPriority="9" w:unhideWhenUsed="1" w:qFormat="1"/>
+    <w:lsdException w:name="heading 4" w:semiHidden="1" w:uiPriority="9" w:unhideWhenUsed="1" w:qFormat="1"/>
+    <w:lsdException w:name="heading 5" w:semiHidden="1" w:uiPriority="9" w:unhideWhenUsed="1" w:qFormat="1"/>
+    <w:lsdException w:name="heading 6" w:semiHidden="1" w:uiPriority="9" w:unhideWhenUsed="1" w:qFormat="1"/>
+    <w:lsdException w:name="heading 7" w:semiHidden="1" w:uiPriority="9" w:unhideWhenUsed="1" w:qFormat="1"/>
+    <w:lsdException w:name="heading 8" w:semiHidden="1" w:uiPriority="9" w:unhideWhenUsed="1" w:qFormat="1"/>
+    <w:lsdException w:name="heading 9" w:semiHidden="1" w:uiPriority="9" w:unhideWhenUsed="1" w:qFormat="1"/>
+    <w:lsdException w:name="index 1" w:semiHidden="1" w:unhideWhenUsed="1"/>
+    <w:lsdException w:name="index 2" w:semiHidden="1" w:unhideWhenUsed="1"/>
+    <w:lsdException w:name="index 3" w:semiHidden="1" w:unhideWhenUsed="1"/>
+    <w:lsdException w:name="index 4" w:semiHidden="1" w:unhideWhenUsed="1"/>
+    <w:lsdException w:name="index 5" w:semiHidden="1" w:unhideWhenUsed="1"/>
+    <w:lsdException w:name="index 6" w:semiHidden="1" w:unhideWhenUsed="1"/>
+    <w:lsdException w:name="index 7" w:semiHidden="1" w:unhideWhenUsed="1"/>
+    <w:lsdException w:name="index 8" w:semiHidden="1" w:unhideWhenUsed="1"/>
+    <w:lsdException w:name="index 9" w:semiHidden="1" w:unhideWhenUsed="1"/>
+    <w:lsdException w:name="toc 1" w:semiHidden="1" w:uiPriority="39" w:unhideWhenUsed="1"/>
+    <w:lsdException w:name="toc 2" w:semiHidden="1" w:uiPriority="39" w:unhideWhenUsed="1"/>
+    <w:lsdException w:name="toc 3" w:semiHidden="1" w:uiPriority="39" w:unhideWhenUsed="1"/>
+    <w:lsdException w:name="toc 4" w:semiHidden="1" w:uiPriority="39" w:unhideWhenUsed="1"/>
+    <w:lsdException w:name="toc 5" w:semiHidden="1" w:uiPriority="39" w:unhideWhenUsed="1"/>
+    <w:lsdException w:name="toc 6" w:semiHidden="1" w:uiPriority="39" w:unhideWhenUsed="1"/>
+    <w:lsdException w:name="toc 7" w:semiHidden="1" w:uiPriority="39" w:unhideWhenUsed="1"/>
+    <w:lsdException w:name="toc 8" w:semiHidden="1" w:uiPriority="39" w:unhideWhenUsed="1"/>
+    <w:lsdException w:name="toc 9" w:semiHidden="1" w:uiPriority="39" w:unhideWhenUsed="1"/>
+    <w:lsdException w:name="Normal Indent" w:semiHidden="1" w:unhideWhenUsed="1"/>
+    <w:lsdException w:name="footnote text" w:semiHidden="1" w:unhideWhenUsed="1"/>
+    <w:lsdException w:name="annotation text" w:semiHidden="1" w:unhideWhenUsed="1"/>
+    <w:lsdException w:name="header" w:semiHidden="1" w:unhideWhenUsed="1"/>
+    <w:lsdException w:name="footer" w:semiHidden="1" w:unhideWhenUsed="1"/>
+    <w:lsdException w:name="index heading" w:semiHidden="1" w:unhideWhenUsed="1"/>
+    <w:lsdException w:name="caption" w:semiHidden="1" w:uiPriority="35" w:unhideWhenUsed="1" w:qFormat="1"/>
+    <w:lsdException w:name="table of figures" w:semiHidden="1" w:unhideWhenUsed="1"/>
+    <w:lsdException w:name="envelope address" w:semiHidden="1" w:unhideWhenUsed="1"/>
+    <w:lsdException w:name="envelope return" w:semiHidden="1" w:unhideWhenUsed="1"/>
+    <w:lsdException w:name="footnote reference" w:semiHidden="1" w:unhideWhenUsed="1"/>
+    <w:lsdException w:name="annotation reference" w:semiHidden="1" w:unhideWhenUsed="1"/>
+    <w:lsdException w:name="line number" w:semiHidden="1" w:unhideWhenUsed="1"/>
+    <w:lsdException w:name="page number" w:semiHidden="1" w:unhideWhenUsed="1"/>
+    <w:lsdException w:name="endnote reference" w:semiHidden="1" w:unhideWhenUsed="1"/>
+    <w:lsdException w:name="endnote text" w:semiHidden="1" w:unhideWhenUsed="1"/>
+    <w:lsdException w:name="table of authorities" w:semiHidden="1" w:unhideWhenUsed="1"/>
+    <w:lsdException w:name="macro" w:semiHidden="1" w:unhideWhenUsed="1"/>
+    <w:lsdException w:name="toa heading" w:semiHidden="1" w:unhideWhenUsed="1"/>
+    <w:lsdException w:name="List" w:semiHidden="1" w:unhideWhenUsed="1"/>
+    <w:lsdException w:name="List Bullet" w:semiHidden="1" w:unhideWhenUsed="1"/>
+    <w:lsdException w:name="List Number" w:semiHidden="1" w:unhideWhenUsed="1"/>
+    <w:lsdException w:name="List 2" w:semiHidden="1" w:unhideWhenUsed="1"/>
+    <w:lsdException w:name="List 3" w:semiHidden="1" w:unhideWhenUsed="1"/>
+    <w:lsdException w:name="List 4" w:semiHidden="1" w:unhideWhenUsed="1"/>
+    <w:lsdException w:name="List 5" w:semiHidden="1" w:unhideWhenUsed="1"/>
+    <w:lsdException w:name="List Bullet 2" w:semiHidden="1" w:unhideWhenUsed="1"/>
+    <w:lsdException w:name="List Bullet 3" w:semiHidden="1" w:unhideWhenUsed="1"/>
+    <w:lsdException w:name="List Bullet 4" w:semiHidden="1" w:unhideWhenUsed="1"/>
+    <w:lsdException w:name="List Bullet 5" w:semiHidden="1" w:unhideWhenUsed="1"/>
+    <w:lsdException w:name="List Number 2" w:semiHidden="1" w:unhideWhenUsed="1"/>
+    <w:lsdException w:name="List Number 3" w:semiHidden="1" w:unhideWhenUsed="1"/>
+    <w:lsdException w:name="List Number 4" w:semiHidden="1" w:unhideWhenUsed="1"/>
+    <w:lsdException w:name="List Number 5" w:semiHidden="1" w:unhideWhenUsed="1"/>
+    <w:lsdException w:name="Title" w:uiPriority="10" w:qFormat="1"/>
+    <w:lsdException w:name="Closing" w:semiHidden="1" w:unhideWhenUsed="1"/>
+    <w:lsdException w:name="Signature" w:semiHidden="1" w:unhideWhenUsed="1"/>
+    <w:lsdException w:name="Default Paragraph Font" w:semiHidden="1" w:uiPriority="1" w:unhideWhenUsed="1"/>
+    <w:lsdException w:name="Body Text" w:semiHidden="1" w:unhideWhenUsed="1"/>
+    <w:lsdException w:name="Body Text Indent" w:semiHidden="1" w:unhideWhenUsed="1"/>
+    <w:lsdException w:name="List Continue" w:semiHidden="1" w:unhideWhenUsed="1"/>
+    <w:lsdException w:name="List Continue 2" w:semiHidden="1" w:unhideWhenUsed="1"/>
+    <w:lsdException w:name="List Continue 3" w:semiHidden="1" w:unhideWhenUsed="1"/>
+    <w:lsdException w:name="List Continue 4" w:semiHidden="1" w:unhideWhenUsed="1"/>
+    <w:lsdException w:name="List Continue 5" w:semiHidden="1" w:unhideWhenUsed="1"/>
+    <w:lsdException w:name="Message Header" w:semiHidden="1" w:unhideWhenUsed="1"/>
+    <w:lsdException w:name="Subtitle" w:uiPriority="11" w:qFormat="1"/>
+    <w:lsdException w:name="Salutation" w:semiHidden="1" w:unhideWhenUsed="1"/>
+    <w:lsdException w:name="Date" w:semiHidden="1" w:unhideWhenUsed="1"/>
+    <w:lsdException w:name="Body Text First Indent" w:semiHidden="1" w:unhideWhenUsed="1"/>
+    <w:lsdException w:name="Body Text First Indent 2" w:semiHidden="1" w:unhideWhenUsed="1"/>
+    <w:lsdException w:name="Note Heading" w:semiHidden="1" w:unhideWhenUsed="1"/>
+    <w:lsdException w:name="Body Text 2" w:semiHidden="1" w:unhideWhenUsed="1"/>
+    <w:lsdException w:name="Body Text 3" w:semiHidden="1" w:unhideWhenUsed="1"/>
+    <w:lsdException w:name="Body Text Indent 2" w:semiHidden="1" w:unhideWhenUsed="1"/>
+    <w:lsdException w:name="Body Text Indent 3" w:semiHidden="1" w:unhideWhenUsed="1"/>
+    <w:lsdException w:name="Block Text" w:semiHidden="1" w:unhideWhenUsed="1"/>
+    <w:lsdException w:name="Hyperlink" w:semiHidden="1" w:unhideWhenUsed="1"/>
+    <w:lsdException w:name="FollowedHyperlink" w:semiHidden="1" w:unhideWhenUsed="1"/>
+    <w:lsdException w:name="Strong" w:uiPriority="22" w:qFormat="1"/>
+    <w:lsdException w:name="Emphasis" w:uiPriority="20" w:qFormat="1"/>
+    <w:lsdException w:name="Document Map" w:semiHidden="1" w:unhideWhenUsed="1"/>
+    <w:lsdException w:name="Plain Text" w:semiHidden="1" w:unhideWhenUsed="1"/>
+    <w:lsdException w:name="E-mail Signature" w:semiHidden="1" w:unhideWhenUsed="1"/>
+    <w:lsdException w:name="HTML Top of Form" w:semiHidden="1" w:unhideWhenUsed="1"/>
+    <w:lsdException w:name="HTML Bottom of Form" w:semiHidden="1" w:unhideWhenUsed="1"/>
+    <w:lsdException w:name="Normal (Web)" w:semiHidden="1" w:unhideWhenUsed="1"/>
+    <w:lsdException w:name="HTML Acronym" w:semiHidden="1" w:unhideWhenUsed="1"/>
+    <w:lsdException w:name="HTML Address" w:semiHidden="1" w:unhideWhenUsed="1"/>
+    <w:lsdException w:name="HTML Cite" w:semiHidden="1" w:unhideWhenUsed="1"/>
+    <w:lsdException w:name="HTML Code" w:semiHidden="1" w:unhideWhenUsed="1"/>
+    <w:lsdException w:name="HTML Definition" w:semiHidden="1" w:unhideWhenUsed="1"/>
+    <w:lsdException w:name="HTML Keyboard" w:semiHidden="1" w:unhideWhenUsed="1"/>
+    <w:lsdException w:name="HTML Preformatted" w:semiHidden="1" w:unhideWhenUsed="1"/>
+    <w:lsdException w:name="HTML Sample" w:semiHidden="1" w:unhideWhenUsed="1"/>
+    <w:lsdException w:name="HTML Typewriter" w:semiHidden="1" w:unhideWhenUsed="1"/>
+    <w:lsdException w:name="HTML Variable" w:semiHidden="1" w:unhideWhenUsed="1"/>
+    <w:lsdException w:name="annotation subject" w:semiHidden="1" w:unhideWhenUsed="1"/>
+    <w:lsdException w:name="No List" w:semiHidden="1" w:unhideWhenUsed="1"/>
+    <w:lsdException w:name="Outline List 1" w:semiHidden="1" w:unhideWhenUsed="1"/>
+    <w:lsdException w:name="Outline List 2" w:semiHidden="1" w:unhideWhenUsed="1"/>
+    <w:lsdException w:name="Outline List 3" w:semiHidden="1" w:unhideWhenUsed="1"/>
+    <w:lsdException w:name="Table Simple 1" w:semiHidden="1" w:unhideWhenUsed="1"/>
+    <w:lsdException w:name="Table Simple 2" w:semiHidden="1" w:unhideWhenUsed="1"/>
+    <w:lsdException w:name="Table Simple 3" w:semiHidden="1" w:unhideWhenUsed="1"/>
+    <w:lsdException w:name="Table Classic 1" w:semiHidden="1" w:unhideWhenUsed="1"/>
+    <w:lsdException w:name="Table Classic 2" w:semiHidden="1" w:unhideWhenUsed="1"/>
+    <w:lsdException w:name="Table Classic 3" w:semiHidden="1" w:unhideWhenUsed="1"/>
+    <w:lsdException w:name="Table Classic 4" w:semiHidden="1" w:unhideWhenUsed="1"/>
+    <w:lsdException w:name="Table Colorful 1" w:semiHidden="1" w:unhideWhenUsed="1"/>
+    <w:lsdException w:name="Table Colorful 2" w:semiHidden="1" w:unhideWhenUsed="1"/>
+    <w:lsdException w:name="Table Colorful 3" w:semiHidden="1" w:unhideWhenUsed="1"/>
+    <w:lsdException w:name="Table Columns 1" w:semiHidden="1" w:unhideWhenUsed="1"/>
+    <w:lsdException w:name="Table Columns 2" w:semiHidden="1" w:unhideWhenUsed="1"/>
+    <w:lsdException w:name="Table Columns 3" w:semiHidden="1" w:unhideWhenUsed="1"/>
+    <w:lsdException w:name="Table Columns 4" w:semiHidden="1" w:unhideWhenUsed="1"/>
+    <w:lsdException w:name="Table Columns 5" w:semiHidden="1" w:unhideWhenUsed="1"/>
+    <w:lsdException w:name="Table Grid 1" w:semiHidden="1" w:unhideWhenUsed="1"/>
+    <w:lsdException w:name="Table Grid 2" w:semiHidden="1" w:unhideWhenUsed="1"/>
+    <w:lsdException w:name="Table Grid 3" w:semiHidden="1" w:unhideWhenUsed="1"/>
+    <w:lsdException w:name="Table Grid 4" w:semiHidden="1" w:unhideWhenUsed="1"/>
+    <w:lsdException w:name="Table Grid 5" w:semiHidden="1" w:unhideWhenUsed="1"/>
+    <w:lsdException w:name="Table Grid 6" w:semiHidden="1" w:unhideWhenUsed="1"/>
+    <w:lsdException w:name="Table Grid 7" w:semiHidden="1" w:unhideWhenUsed="1"/>
+    <w:lsdException w:name="Table Grid 8" w:semiHidden="1" w:unhideWhenUsed="1"/>
+    <w:lsdException w:name="Table List 1" w:semiHidden="1" w:unhideWhenUsed="1"/>
+    <w:lsdException w:name="Table List 2" w:semiHidden="1" w:unhideWhenUsed="1"/>
+    <w:lsdException w:name="Table List 3" w:semiHidden="1" w:unhideWhenUsed="1"/>
+    <w:lsdException w:name="Table List 4" w:semiHidden="1" w:unhideWhenUsed="1"/>
+    <w:lsdException w:name="Table List 5" w:semiHidden="1" w:unhideWhenUsed="1"/>
+    <w:lsdException w:name="Table List 6" w:semiHidden="1" w:unhideWhenUsed="1"/>
+    <w:lsdException w:name="Table List 7" w:semiHidden="1" w:unhideWhenUsed="1"/>
+    <w:lsdException w:name="Table List 8" w:semiHidden="1" w:unhideWhenUsed="1"/>
+    <w:lsdException w:name="Table 3D effects 1" w:semiHidden="1" w:unhideWhenUsed="1"/>
+    <w:lsdException w:name="Table 3D effects 2" w:semiHidden="1" w:unhideWhenUsed="1"/>
+    <w:lsdException w:name="Table 3D effects 3" w:semiHidden="1" w:unhideWhenUsed="1"/>
+    <w:lsdException w:name="Table Contemporary" w:semiHidden="1" w:unhideWhenUsed="1"/>
+    <w:lsdException w:name="Table Elegant" w:semiHidden="1" w:unhideWhenUsed="1"/>
+    <w:lsdException w:name="Table Professional" w:semiHidden="1" w:unhideWhenUsed="1"/>
+    <w:lsdException w:name="Table Subtle 1" w:semiHidden="1" w:unhideWhenUsed="1"/>
+    <w:lsdException w:name="Table Subtle 2" w:semiHidden="1" w:unhideWhenUsed="1"/>
+    <w:lsdException w:name="Table Web 1" w:semiHidden="1" w:unhideWhenUsed="1"/>
+    <w:lsdException w:name="Table Web 2" w:semiHidden="1" w:unhideWhenUsed="1"/>
+    <w:lsdException w:name="Balloon Text" w:semiHidden="1" w:unhideWhenUsed="1"/>
+    <w:lsdException w:name="Table Grid" w:uiPriority="39"/>
+    <w:lsdException w:name="Placeholder Text" w:semiHidden="1"/>
+    <w:lsdException w:name="No Spacing" w:uiPriority="1" w:qFormat="1"/>
+    <w:lsdException w:name="Light Shading" w:uiPriority="60"/>
+    <w:lsdException w:name="Light List" w:uiPriority="61"/>
+    <w:lsdException w:name="Light Grid" w:uiPriority="62"/>
+    <w:lsdException w:name="Medium Shading 1" w:uiPriority="63"/>
+    <w:lsdException w:name="Medium Shading 2" w:uiPriority="64"/>
+    <w:lsdException w:name="Medium List 1" w:uiPriority="65"/>
+    <w:lsdException w:name="Medium List 2" w:uiPriority="66"/>
+    <w:lsdException w:name="Medium Grid 1" w:uiPriority="67"/>
+    <w:lsdException w:name="Medium Grid 2" w:uiPriority="68"/>
+    <w:lsdException w:name="Medium Grid 3" w:uiPriority="69"/>
+    <w:lsdException w:name="Dark List" w:uiPriority="70"/>
+    <w:lsdException w:name="Colorful Shading" w:uiPriority="71"/>
+    <w:lsdException w:name="Colorful List" w:uiPriority="72"/>
+    <w:lsdException w:name="Colorful Grid" w:uiPriority="73"/>
+    <w:lsdException w:name="Light Shading Accent 1" w:uiPriority="60"/>
+    <w:lsdException w:name="Light List Accent 1" w:uiPriority="61"/>
+    <w:lsdException w:name="Light Grid Accent 1" w:uiPriority="62"/>
+    <w:lsdException w:name="Medium Shading 1 Accent 1" w:uiPriority="63"/>
+    <w:lsdException w:name="Medium Shading 2 Accent 1" w:uiPriority="64"/>
+    <w:lsdException w:name="Medium List 1 Accent 1" w:uiPriority="65"/>
+    <w:lsdException w:name="Revision" w:semiHidden="1"/>
+    <w:lsdException w:name="List Paragraph" w:uiPriority="34" w:qFormat="1"/>
+    <w:lsdException w:name="Quote" w:uiPriority="29" w:qFormat="1"/>
+    <w:lsdException w:name="Intense Quote" w:uiPriority="30" w:qFormat="1"/>
+    <w:lsdException w:name="Medium List 2 Accent 1" w:uiPriority="66"/>
+    <w:lsdException w:name="Medium Grid 1 Accent 1" w:uiPriority="67"/>
+    <w:lsdException w:name="Medium Grid 2 Accent 1" w:uiPriority="68"/>
+    <w:lsdException w:name="Medium Grid 3 Accent 1" w:uiPriority="69"/>
+    <w:lsdException w:name="Dark List Accent 1" w:uiPriority="70"/>
+    <w:lsdException w:name="Colorful Shading Accent 1" w:uiPriority="71"/>
+    <w:lsdException w:name="Colorful List Accent 1" w:uiPriority="72"/>
+    <w:lsdException w:name="Colorful Grid Accent 1" w:uiPriority="73"/>
+    <w:lsdException w:name="Light Shading Accent 2" w:uiPriority="60"/>
+    <w:lsdException w:name="Light List Accent 2" w:uiPriority="61"/>
+    <w:lsdException w:name="Light Grid Accent 2" w:uiPriority="62"/>
+    <w:lsdException w:name="Medium Shading 1 Accent 2" w:uiPriority="63"/>
+    <w:lsdException w:name="Medium Shading 2 Accent 2" w:uiPriority="64"/>
+    <w:lsdException w:name="Medium List 1 Accent 2" w:uiPriority="65"/>
+    <w:lsdException w:name="Medium List 2 Accent 2" w:uiPriority="66"/>
+    <w:lsdException w:name="Medium Grid 1 Accent 2" w:uiPriority="67"/>
+    <w:lsdException w:name="Medium Grid 2 Accent 2" w:uiPriority="68"/>
+    <w:lsdException w:name="Medium Grid 3 Accent 2" w:uiPriority="69"/>
+    <w:lsdException w:name="Dark List Accent 2" w:uiPriority="70"/>
+    <w:lsdException w:name="Colorful Shading Accent 2" w:uiPriority="71"/>
+    <w:lsdException w:name="Colorful List Accent 2" w:uiPriority="72"/>
+    <w:lsdException w:name="Colorful Grid Accent 2" w:uiPriority="73"/>
+    <w:lsdException w:name="Light Shading Accent 3" w:uiPriority="60"/>
+    <w:lsdException w:name="Light List Accent 3" w:uiPriority="61"/>
+    <w:lsdException w:name="Light Grid Accent 3" w:uiPriority="62"/>
+    <w:lsdException w:name="Medium Shading 1 Accent 3" w:uiPriority="63"/>
+    <w:lsdException w:name="Medium Shading 2 Accent 3" w:uiPriority="64"/>
+    <w:lsdException w:name="Medium List 1 Accent 3" w:uiPriority="65"/>
+    <w:lsdException w:name="Medium List 2 Accent 3" w:uiPriority="66"/>
+    <w:lsdException w:name="Medium Grid 1 Accent 3" w:uiPriority="67"/>
+    <w:lsdException w:name="Medium Grid 2 Accent 3" w:uiPriority="68"/>
+    <w:lsdException w:name="Medium Grid 3 Accent 3" w:uiPriority="69"/>
+    <w:lsdException w:name="Dark List Accent 3" w:uiPriority="70"/>
+    <w:lsdException w:name="Colorful Shading Accent 3" w:uiPriority="71"/>
+    <w:lsdException w:name="Colorful List Accent 3" w:uiPriority="72"/>
+    <w:lsdException w:name="Colorful Grid Accent 3" w:uiPriority="73"/>
+    <w:lsdException w:name="Light Shading Accent 4" w:uiPriority="60"/>
+    <w:lsdException w:name="Light List Accent 4" w:uiPriority="61"/>
+    <w:lsdException w:name="Light Grid Accent 4" w:uiPriority="62"/>
+    <w:lsdException w:name="Medium Shading 1 Accent 4" w:uiPriority="63"/>
+    <w:lsdException w:name="Medium Shading 2 Accent 4" w:uiPriority="64"/>
+    <w:lsdException w:name="Medium List 1 Accent 4" w:uiPriority="65"/>
+    <w:lsdException w:name="Medium List 2 Accent 4" w:uiPriority="66"/>
+    <w:lsdException w:name="Medium Grid 1 Accent 4" w:uiPriority="67"/>
+    <w:lsdException w:name="Medium Grid 2 Accent 4" w:uiPriority="68"/>
+    <w:lsdException w:name="Medium Grid 3 Accent 4" w:uiPriority="69"/>
+    <w:lsdException w:name="Dark List Accent 4" w:uiPriority="70"/>
+    <w:lsdException w:name="Colorful Shading Accent 4" w:uiPriority="71"/>
+    <w:lsdException w:name="Colorful List Accent 4" w:uiPriority="72"/>
+    <w:lsdException w:name="Colorful Grid Accent 4" w:uiPriority="73"/>
+    <w:lsdException w:name="Light Shading Accent 5" w:uiPriority="60"/>
+    <w:lsdException w:name="Light List Accent 5" w:uiPriority="61"/>
+    <w:lsdException w:name="Light Grid Accent 5" w:uiPriority="62"/>
+    <w:lsdException w:name="Medium Shading 1 Accent 5" w:uiPriority="63"/>
+    <w:lsdException w:name="Medium Shading 2 Accent 5" w:uiPriority="64"/>
+    <w:lsdException w:name="Medium List 1 Accent 5" w:uiPriority="65"/>
+    <w:lsdException w:name="Medium List 2 Accent 5" w:uiPriority="66"/>
+    <w:lsdException w:name="Medium Grid 1 Accent 5" w:uiPriority="67"/>
+    <w:lsdException w:name="Medium Grid 2 Accent 5" w:uiPriority="68"/>
+    <w:lsdException w:name="Medium Grid 3 Accent 5" w:uiPriority="69"/>
+    <w:lsdException w:name="Dark List Accent 5" w:uiPriority="70"/>
+    <w:lsdException w:name="Colorful Shading Accent 5" w:uiPriority="71"/>
+    <w:lsdException w:name="Colorful List Accent 5" w:uiPriority="72"/>
+    <w:lsdException w:name="Colorful Grid Accent 5" w:uiPriority="73"/>
+    <w:lsdException w:name="Light Shading Accent 6" w:uiPriority="60"/>
+    <w:lsdException w:name="Light List Accent 6" w:uiPriority="61"/>
+    <w:lsdException w:name="Light Grid Accent 6" w:uiPriority="62"/>
+    <w:lsdException w:name="Medium Shading 1 Accent 6" w:uiPriority="63"/>
+    <w:lsdException w:name="Medium Shading 2 Accent 6" w:uiPriority="64"/>
+    <w:lsdException w:name="Medium List 1 Accent 6" w:uiPriority="65"/>
+    <w:lsdException w:name="Medium List 2 Accent 6" w:uiPriority="66"/>
+    <w:lsdException w:name="Medium Grid 1 Accent 6" w:uiPriority="67"/>
+    <w:lsdException w:name="Medium Grid 2 Accent 6" w:uiPriority="68"/>
+    <w:lsdException w:name="Medium Grid 3 Accent 6" w:uiPriority="69"/>
+    <w:lsdException w:name="Dark List Accent 6" w:uiPriority="70"/>
+    <w:lsdException w:name="Colorful Shading Accent 6" w:uiPriority="71"/>
+    <w:lsdException w:name="Colorful List Accent 6" w:uiPriority="72"/>
+    <w:lsdException w:name="Colorful Grid Accent 6" w:uiPriority="73"/>
+    <w:lsdException w:name="Subtle Emphasis" w:uiPriority="19" w:qFormat="1"/>
+    <w:lsdException w:name="Intense Emphasis" w:uiPriority="21" w:qFormat="1"/>
+    <w:lsdException w:name="Subtle Reference" w:uiPriority="31" w:qFormat="1"/>
+    <w:lsdException w:name="Intense Reference" w:uiPriority="32" w:qFormat="1"/>
+    <w:lsdException w:name="Book Title" w:uiPriority="33" w:qFormat="1"/>
+    <w:lsdException w:name="Bibliography" w:semiHidden="1" w:uiPriority="37" w:unhideWhenUsed="1"/>
+    <w:lsdException w:name="TOC Heading" w:semiHidden="1" w:uiPriority="39" w:unhideWhenUsed="1" w:qFormat="1"/>
+    <w:lsdException w:name="Plain Table 1" w:uiPriority="41"/>
+    <w:lsdException w:name="Plain Table 2" w:uiPriority="42"/>
+    <w:lsdException w:name="Plain Table 3" w:uiPriority="43"/>
+    <w:lsdException w:name="Plain Table 4" w:uiPriority="44"/>
+    <w:lsdException w:name="Plain Table 5" w:uiPriority="45"/>
+    <w:lsdException w:name="Grid Table Light" w:uiPriority="40"/>
+    <w:lsdException w:name="Grid Table 1 Light" w:uiPriority="46"/>
+    <w:lsdException w:name="Grid Table 2" w:uiPriority="47"/>
+    <w:lsdException w:name="Grid Table 3" w:uiPriority="48"/>
+    <w:lsdException w:name="Grid Table 4" w:uiPriority="49"/>
+    <w:lsdException w:name="Grid Table 5 Dark" w:uiPriority="50"/>
+    <w:lsdException w:name="Grid Table 6 Colorful" w:uiPriority="51"/>
+    <w:lsdException w:name="Grid Table 7 Colorful" w:uiPriority="52"/>
+    <w:lsdException w:name="Grid Table 1 Light Accent 1" w:uiPriority="46"/>
+    <w:lsdException w:name="Grid Table 2 Accent 1" w:uiPriority="47"/>
+    <w:lsdException w:name="Grid Table 3 Accent 1" w:uiPriority="48"/>
+    <w:lsdException w:name="Grid Table 4 Accent 1" w:uiPriority="49"/>
+    <w:lsdException w:name="Grid Table 5 Dark Accent 1" w:uiPriority="50"/>
+    <w:lsdException w:name="Grid Table 6 Colorful Accent 1" w:uiPriority="51"/>
+    <w:lsdException w:name="Grid Table 7 Colorful Accent 1" w:uiPriority="52"/>
+    <w:lsdException w:name="Grid Table 1 Light Accent 2" w:uiPriority="46"/>
+    <w:lsdException w:name="Grid Table 2 Accent 2" w:uiPriority="47"/>
+    <w:lsdException w:name="Grid Table 3 Accent 2" w:uiPriority="48"/>
+    <w:lsdException w:name="Grid Table 4 Accent 2" w:uiPriority="49"/>
+    <w:lsdException w:name="Grid Table 5 Dark Accent 2" w:uiPriority="50"/>
+    <w:lsdException w:name="Grid Table 6 Colorful Accent 2" w:uiPriority="51"/>
+    <w:lsdException w:name="Grid Table 7 Colorful Accent 2" w:uiPriority="52"/>
+    <w:lsdException w:name="Grid Table 1 Light Accent 3" w:uiPriority="46"/>
+    <w:lsdException w:name="Grid Table 2 Accent 3" w:uiPriority="47"/>
+    <w:lsdException w:name="Grid Table 3 Accent 3" w:uiPriority="48"/>
+    <w:lsdException w:name="Grid Table 4 Accent 3" w:uiPriority="49"/>
+    <w:lsdException w:name="Grid Table 5 Dark Accent 3" w:uiPriority="50"/>
+    <w:lsdException w:name="Grid Table 6 Colorful Accent 3" w:uiPriority="51"/>
+    <w:lsdException w:name="Grid Table 7 Colorful Accent 3" w:uiPriority="52"/>
+    <w:lsdException w:name="Grid Table 1 Light Accent 4" w:uiPriority="46"/>
+    <w:lsdException w:name="Grid Table 2 Accent 4" w:uiPriority="47"/>
+    <w:lsdException w:name="Grid Table 3 Accent 4" w:uiPriority="48"/>
+    <w:lsdException w:name="Grid Table 4 Accent 4" w:uiPriority="49"/>
+    <w:lsdException w:name="Grid Table 5 Dark Accent 4" w:uiPriority="50"/>
+    <w:lsdException w:name="Grid Table 6 Colorful Accent 4" w:uiPriority="51"/>
+    <w:lsdException w:name="Grid Table 7 Colorful Accent 4" w:uiPriority="52"/>
+    <w:lsdException w:name="Grid Table 1 Light Accent 5" w:uiPriority="46"/>
+    <w:lsdException w:name="Grid Table 2 Accent 5" w:uiPriority="47"/>
+    <w:lsdException w:name="Grid Table 3 Accent 5" w:uiPriority="48"/>
+    <w:lsdException w:name="Grid Table 4 Accent 5" w:uiPriority="49"/>
+    <w:lsdException w:name="Grid Table 5 Dark Accent 5" w:uiPriority="50"/>
+    <w:lsdException w:name="Grid Table 6 Colorful Accent 5" w:uiPriority="51"/>
+    <w:lsdException w:name="Grid Table 7 Colorful Accent 5" w:uiPriority="52"/>
+    <w:lsdException w:name="Grid Table 1 Light Accent 6" w:uiPriority="46"/>
+    <w:lsdException w:name="Grid Table 2 Accent 6" w:uiPriority="47"/>
+    <w:lsdException w:name="Grid Table 3 Accent 6" w:uiPriority="48"/>
+    <w:lsdException w:name="Grid Table 4 Accent 6" w:uiPriority="49"/>
+    <w:lsdException w:name="Grid Table 5 Dark Accent 6" w:uiPriority="50"/>
+    <w:lsdException w:name="Grid Table 6 Colorful Accent 6" w:uiPriority="51"/>
+    <w:lsdException w:name="Grid Table 7 Colorful Accent 6" w:uiPriority="52"/>
+    <w:lsdException w:name="List Table 1 Light" w:uiPriority="46"/>
+    <w:lsdException w:name="List Table 2" w:uiPriority="47"/>
+    <w:lsdException w:name="List Table 3" w:uiPriority="48"/>
+    <w:lsdException w:name="List Table 4" w:uiPriority="49"/>
+    <w:lsdException w:name="List Table 5 Dark" w:uiPriority="50"/>
+    <w:lsdException w:name="List Table 6 Colorful" w:uiPriority="51"/>
+    <w:lsdException w:name="List Table 7 Colorful" w:uiPriority="52"/>
+    <w:lsdException w:name="List Table 1 Light Accent 1" w:uiPriority="46"/>
+    <w:lsdException w:name="List Table 2 Accent 1" w:uiPriority="47"/>
+    <w:lsdException w:name="List Table 3 Accent 1" w:uiPriority="48"/>
+    <w:lsdException w:name="List Table 4 Accent 1" w:uiPriority="49"/>
+    <w:lsdException w:name="List Table 5 Dark Accent 1" w:uiPriority="50"/>
+    <w:lsdException w:name="List Table 6 Colorful Accent 1" w:uiPriority="51"/>
+    <w:lsdException w:name="List Table 7 Colorful Accent 1" w:uiPriority="52"/>
+    <w:lsdException w:name="List Table 1 Light Accent 2" w:uiPriority="46"/>
+    <w:lsdException w:name="List Table 2 Accent 2" w:uiPriority="47"/>
+    <w:lsdException w:name="List Table 3 Accent 2" w:uiPriority="48"/>
+    <w:lsdException w:name="List Table 4 Accent 2" w:uiPriority="49"/>
+    <w:lsdException w:name="List Table 5 Dark Accent 2" w:uiPriority="50"/>
+    <w:lsdException w:name="List Table 6 Colorful Accent 2" w:uiPriority="51"/>
+    <w:lsdException w:name="List Table 7 Colorful Accent 2" w:uiPriority="52"/>
+    <w:lsdException w:name="List Table 1 Light Accent 3" w:uiPriority="46"/>
+    <w:lsdException w:name="List Table 2 Accent 3" w:uiPriority="47"/>
+    <w:lsdException w:name="List Table 3 Accent 3" w:uiPriority="48"/>
+    <w:lsdException w:name="List Table 4 Accent 3" w:uiPriority="49"/>
+    <w:lsdException w:name="List Table 5 Dark Accent 3" w:uiPriority="50"/>
+    <w:lsdException w:name="List Table 6 Colorful Accent 3" w:uiPriority="51"/>
+    <w:lsdException w:name="List Table 7 Colorful Accent 3" w:uiPriority="52"/>
+    <w:lsdException w:name="List Table 1 Light Accent 4" w:uiPriority="46"/>
+    <w:lsdException w:name="List Table 2 Accent 4" w:uiPriority="47"/>
+    <w:lsdException w:name="List Table 3 Accent 4" w:uiPriority="48"/>
+    <w:lsdException w:name="List Table 4 Accent 4" w:uiPriority="49"/>
+    <w:lsdException w:name="List Table 5 Dark Accent 4" w:uiPriority="50"/>
+    <w:lsdException w:name="List Table 6 Colorful Accent 4" w:uiPriority="51"/>
+    <w:lsdException w:name="List Table 7 Colorful Accent 4" w:uiPriority="52"/>
+    <w:lsdException w:name="List Table 1 Light Accent 5" w:uiPriority="46"/>
+    <w:lsdException w:name="List Table 2 Accent 5" w:uiPriority="47"/>
+    <w:lsdException w:name="List Table 3 Accent 5" w:uiPriority="48"/>
+    <w:lsdException w:name="List Table 4 Accent 5" w:uiPriority="49"/>
+    <w:lsdException w:name="List Table 5 Dark Accent 5" w:uiPriority="50"/>
+    <w:lsdException w:name="List Table 6 Colorful Accent 5" w:uiPriority="51"/>
+    <w:lsdException w:name="List Table 7 Colorful Accent 5" w:uiPriority="52"/>
+    <w:lsdException w:name="List Table 1 Light Accent 6" w:uiPriority="46"/>
+    <w:lsdException w:name="List Table 2 Accent 6" w:uiPriority="47"/>
+    <w:lsdException w:name="List Table 3 Accent 6" w:uiPriority="48"/>
+    <w:lsdException w:name="List Table 4 Accent 6" w:uiPriority="49"/>
+    <w:lsdException w:name="List Table 5 Dark Accent 6" w:uiPriority="50"/>
+    <w:lsdException w:name="List Table 6 Colorful Accent 6" w:uiPriority="51"/>
+    <w:lsdException w:name="List Table 7 Colorful Accent 6" w:uiPriority="52"/>
+    <w:lsdException w:name="Mention" w:semiHidden="1" w:unhideWhenUsed="1"/>
+    <w:lsdException w:name="Smart Hyperlink" w:semiHidden="1" w:unhideWhenUsed="1"/>
+    <w:lsdException w:name="Hashtag" w:semiHidden="1" w:unhideWhenUsed="1"/>
+    <w:lsdException w:name="Unresolved Mention" w:semiHidden="1" w:unhideWhenUsed="1"/>
+    <w:lsdException w:name="Smart Link" w:semiHidden="1" w:unhideWhenUsed="1"/>
   </w:latentStyles>
   <w:style w:type="paragraph" w:default="1" w:styleId="Normal">
     <w:name w:val="Normal"/>
@@ -1949,7 +2287,6 @@
     <w:uiPriority w:val="99"/>
     <w:semiHidden/>
     <w:unhideWhenUsed/>
-    <w:qFormat/>
     <w:tblPr>
       <w:tblInd w:w="0" w:type="dxa"/>
       <w:tblCellMar>
@@ -2012,7 +2349,7 @@
     </a:clrScheme>
     <a:fontScheme name="Office">
       <a:majorFont>
-        <a:latin typeface="Calibri Light"/>
+        <a:latin typeface="Calibri Light" panose="020F0302020204030204"/>
         <a:ea typeface=""/>
         <a:cs typeface=""/>
         <a:font script="Jpan" typeface="游ゴシック Light"/>
@@ -2064,7 +2401,7 @@
         <a:font script="Tfng" typeface="Ebrima"/>
       </a:majorFont>
       <a:minorFont>
-        <a:latin typeface="Calibri"/>
+        <a:latin typeface="Calibri" panose="020F0502020204030204"/>
         <a:ea typeface=""/>
         <a:cs typeface=""/>
         <a:font script="Jpan" typeface="游明朝"/>
@@ -2258,7 +2595,7 @@
   <a:extraClrSchemeLst/>
   <a:extLst>
     <a:ext uri="{05A4C25C-085E-4340-85A3-A5531E510DB2}">
-      <thm15:themeFamily xmlns:thm15="http://schemas.microsoft.com/office/thememl/2012/main" xmlns="" name="Office Theme" id="{62F939B6-93AF-4DB8-9C6B-D6C7DFDC589F}" vid="{4A3C46E8-61CC-4603-A589-7422A47A8E4A}"/>
+      <thm15:themeFamily xmlns:thm15="http://schemas.microsoft.com/office/thememl/2012/main" name="Office Theme" id="{62F939B6-93AF-4DB8-9C6B-D6C7DFDC589F}" vid="{4A3C46E8-61CC-4603-A589-7422A47A8E4A}"/>
     </a:ext>
   </a:extLst>
 </a:theme>
